--- a/Документ Microsoft Office Word (3).docx
+++ b/Документ Microsoft Office Word (3).docx
@@ -35,8 +35,12 @@
     <w:p>
       <w:pPr>
         <w:pStyle w:val="a3"/>
-        <w:spacing w:after="0" w:line="240" w:lineRule="auto"/>
-        <w:ind w:left="-774" w:right="566" w:firstLine="490"/>
+        <w:numPr>
+          <w:ilvl w:val="0"/>
+          <w:numId w:val="2"/>
+        </w:numPr>
+        <w:spacing w:after="0" w:line="240" w:lineRule="auto"/>
+        <w:ind w:right="566"/>
         <w:rPr>
           <w:sz w:val="28"/>
           <w:szCs w:val="28"/>
@@ -83,10 +87,339 @@
       </w:pPr>
       <w:r>
         <w:rPr>
-          <w:sz w:val="28"/>
-          <w:szCs w:val="28"/>
-        </w:rPr>
-        <w:t xml:space="preserve">Если у вас плохое зрение, то в окне чата есть копка «Для слепых», там можно прибавить размер шрифта. </w:t>
+          <w:noProof/>
+          <w:sz w:val="28"/>
+          <w:szCs w:val="28"/>
+        </w:rPr>
+        <w:drawing>
+          <wp:inline distT="0" distB="0" distL="0" distR="0">
+            <wp:extent cx="1828800" cy="1868129"/>
+            <wp:effectExtent l="19050" t="0" r="0" b="0"/>
+            <wp:docPr id="3" name="Рисунок 3" descr="C:\Users\Student\AppData\Local\Microsoft\Windows\INetCache\Content.Word\Снимок.png"/>
+            <wp:cNvGraphicFramePr>
+              <a:graphicFrameLocks xmlns:a="http://schemas.openxmlformats.org/drawingml/2006/main" noChangeAspect="1"/>
+            </wp:cNvGraphicFramePr>
+            <a:graphic xmlns:a="http://schemas.openxmlformats.org/drawingml/2006/main">
+              <a:graphicData uri="http://schemas.openxmlformats.org/drawingml/2006/picture">
+                <pic:pic xmlns:pic="http://schemas.openxmlformats.org/drawingml/2006/picture">
+                  <pic:nvPicPr>
+                    <pic:cNvPr id="0" name="Picture 3" descr="C:\Users\Student\AppData\Local\Microsoft\Windows\INetCache\Content.Word\Снимок.png"/>
+                    <pic:cNvPicPr>
+                      <a:picLocks noChangeAspect="1" noChangeArrowheads="1"/>
+                    </pic:cNvPicPr>
+                  </pic:nvPicPr>
+                  <pic:blipFill>
+                    <a:blip r:embed="rId5"/>
+                    <a:srcRect/>
+                    <a:stretch>
+                      <a:fillRect/>
+                    </a:stretch>
+                  </pic:blipFill>
+                  <pic:spPr bwMode="auto">
+                    <a:xfrm>
+                      <a:off x="0" y="0"/>
+                      <a:ext cx="1828800" cy="1868129"/>
+                    </a:xfrm>
+                    <a:prstGeom prst="rect">
+                      <a:avLst/>
+                    </a:prstGeom>
+                    <a:noFill/>
+                    <a:ln w="9525">
+                      <a:noFill/>
+                      <a:miter lim="800000"/>
+                      <a:headEnd/>
+                      <a:tailEnd/>
+                    </a:ln>
+                  </pic:spPr>
+                </pic:pic>
+              </a:graphicData>
+            </a:graphic>
+          </wp:inline>
+        </w:drawing>
+      </w:r>
+      <w:r>
+        <w:rPr>
+          <w:sz w:val="28"/>
+          <w:szCs w:val="28"/>
+        </w:rPr>
+        <w:pict>
+          <v:shapetype id="_x0000_t75" coordsize="21600,21600" o:spt="75" o:preferrelative="t" path="m@4@5l@4@11@9@11@9@5xe" filled="f" stroked="f">
+            <v:stroke joinstyle="miter"/>
+            <v:formulas>
+              <v:f eqn="if lineDrawn pixelLineWidth 0"/>
+              <v:f eqn="sum @0 1 0"/>
+              <v:f eqn="sum 0 0 @1"/>
+              <v:f eqn="prod @2 1 2"/>
+              <v:f eqn="prod @3 21600 pixelWidth"/>
+              <v:f eqn="prod @3 21600 pixelHeight"/>
+              <v:f eqn="sum @0 0 1"/>
+              <v:f eqn="prod @6 1 2"/>
+              <v:f eqn="prod @7 21600 pixelWidth"/>
+              <v:f eqn="sum @8 21600 0"/>
+              <v:f eqn="prod @7 21600 pixelHeight"/>
+              <v:f eqn="sum @10 21600 0"/>
+            </v:formulas>
+            <v:path o:extrusionok="f" gradientshapeok="t" o:connecttype="rect"/>
+            <o:lock v:ext="edit" aspectratio="t"/>
+          </v:shapetype>
+          <v:shape id="_x0000_i1025" type="#_x0000_t75" style="width:184.5pt;height:177.75pt">
+            <v:imagedata r:id="rId6" o:title="Снимок1"/>
+          </v:shape>
+        </w:pict>
+      </w:r>
+    </w:p>
+    <w:p>
+      <w:pPr>
+        <w:pStyle w:val="a3"/>
+        <w:spacing w:after="0" w:line="240" w:lineRule="auto"/>
+        <w:ind w:left="-774" w:right="566" w:firstLine="490"/>
+        <w:rPr>
+          <w:sz w:val="28"/>
+          <w:szCs w:val="28"/>
+        </w:rPr>
+      </w:pPr>
+    </w:p>
+    <w:p>
+      <w:pPr>
+        <w:pStyle w:val="a3"/>
+        <w:numPr>
+          <w:ilvl w:val="0"/>
+          <w:numId w:val="2"/>
+        </w:numPr>
+        <w:spacing w:after="0" w:line="240" w:lineRule="auto"/>
+        <w:ind w:right="566"/>
+        <w:rPr>
+          <w:sz w:val="28"/>
+          <w:szCs w:val="28"/>
+        </w:rPr>
+      </w:pPr>
+      <w:r>
+        <w:rPr>
+          <w:sz w:val="28"/>
+          <w:szCs w:val="28"/>
+        </w:rPr>
+        <w:t xml:space="preserve">Если у вас плохое зрение, то в окне чата есть копка «Для слепых», там можно </w:t>
+      </w:r>
+      <w:r>
+        <w:rPr>
+          <w:sz w:val="28"/>
+          <w:szCs w:val="28"/>
+        </w:rPr>
+        <w:t>изменить</w:t>
+      </w:r>
+      <w:r>
+        <w:rPr>
+          <w:sz w:val="28"/>
+          <w:szCs w:val="28"/>
+        </w:rPr>
+        <w:t xml:space="preserve"> шрифт</w:t>
+      </w:r>
+      <w:r>
+        <w:rPr>
+          <w:sz w:val="28"/>
+          <w:szCs w:val="28"/>
+        </w:rPr>
+        <w:t>, его размер</w:t>
+      </w:r>
+      <w:r>
+        <w:rPr>
+          <w:sz w:val="28"/>
+          <w:szCs w:val="28"/>
+        </w:rPr>
+        <w:t xml:space="preserve"> и </w:t>
+      </w:r>
+      <w:r>
+        <w:rPr>
+          <w:sz w:val="28"/>
+          <w:szCs w:val="28"/>
+        </w:rPr>
+        <w:t>поменять</w:t>
+      </w:r>
+      <w:r>
+        <w:rPr>
+          <w:sz w:val="28"/>
+          <w:szCs w:val="28"/>
+        </w:rPr>
+        <w:t xml:space="preserve"> его цвет текста</w:t>
+      </w:r>
+      <w:r>
+        <w:rPr>
+          <w:sz w:val="28"/>
+          <w:szCs w:val="28"/>
+        </w:rPr>
+        <w:t>.</w:t>
+      </w:r>
+      <w:r>
+        <w:rPr>
+          <w:sz w:val="28"/>
+          <w:szCs w:val="28"/>
+        </w:rPr>
+        <w:t xml:space="preserve"> После того как все </w:t>
+      </w:r>
+      <w:proofErr w:type="gramStart"/>
+      <w:r>
+        <w:rPr>
+          <w:sz w:val="28"/>
+          <w:szCs w:val="28"/>
+        </w:rPr>
+        <w:t>настроите</w:t>
+      </w:r>
+      <w:proofErr w:type="gramEnd"/>
+      <w:r>
+        <w:rPr>
+          <w:sz w:val="28"/>
+          <w:szCs w:val="28"/>
+        </w:rPr>
+        <w:t xml:space="preserve"> нажмите «ОК».</w:t>
+      </w:r>
+      <w:r>
+        <w:rPr>
+          <w:sz w:val="28"/>
+          <w:szCs w:val="28"/>
+        </w:rPr>
+        <w:t xml:space="preserve"> </w:t>
+      </w:r>
+    </w:p>
+    <w:p>
+      <w:pPr>
+        <w:pStyle w:val="a3"/>
+        <w:spacing w:after="0" w:line="240" w:lineRule="auto"/>
+        <w:ind w:left="-774" w:right="566" w:firstLine="490"/>
+        <w:rPr>
+          <w:sz w:val="28"/>
+          <w:szCs w:val="28"/>
+        </w:rPr>
+      </w:pPr>
+    </w:p>
+    <w:p>
+      <w:pPr>
+        <w:pStyle w:val="a3"/>
+        <w:spacing w:after="0" w:line="240" w:lineRule="auto"/>
+        <w:ind w:left="-774" w:right="566" w:firstLine="490"/>
+        <w:rPr>
+          <w:sz w:val="28"/>
+          <w:szCs w:val="28"/>
+        </w:rPr>
+      </w:pPr>
+      <w:r>
+        <w:rPr>
+          <w:noProof/>
+          <w:sz w:val="28"/>
+          <w:szCs w:val="28"/>
+        </w:rPr>
+        <w:drawing>
+          <wp:anchor distT="0" distB="0" distL="114300" distR="114300" simplePos="0" relativeHeight="251658240" behindDoc="0" locked="0" layoutInCell="1" allowOverlap="1">
+            <wp:simplePos x="0" y="0"/>
+            <wp:positionH relativeFrom="column">
+              <wp:posOffset>2472690</wp:posOffset>
+            </wp:positionH>
+            <wp:positionV relativeFrom="paragraph">
+              <wp:posOffset>1158240</wp:posOffset>
+            </wp:positionV>
+            <wp:extent cx="3724275" cy="3019425"/>
+            <wp:effectExtent l="19050" t="0" r="9525" b="0"/>
+            <wp:wrapNone/>
+            <wp:docPr id="6" name="Рисунок 22" descr="C:\Users\Student\AppData\Local\Microsoft\Windows\INetCache\Content.Word\Снимок3.png"/>
+            <wp:cNvGraphicFramePr>
+              <a:graphicFrameLocks xmlns:a="http://schemas.openxmlformats.org/drawingml/2006/main" noChangeAspect="1"/>
+            </wp:cNvGraphicFramePr>
+            <a:graphic xmlns:a="http://schemas.openxmlformats.org/drawingml/2006/main">
+              <a:graphicData uri="http://schemas.openxmlformats.org/drawingml/2006/picture">
+                <pic:pic xmlns:pic="http://schemas.openxmlformats.org/drawingml/2006/picture">
+                  <pic:nvPicPr>
+                    <pic:cNvPr id="0" name="Picture 22" descr="C:\Users\Student\AppData\Local\Microsoft\Windows\INetCache\Content.Word\Снимок3.png"/>
+                    <pic:cNvPicPr>
+                      <a:picLocks noChangeAspect="1" noChangeArrowheads="1"/>
+                    </pic:cNvPicPr>
+                  </pic:nvPicPr>
+                  <pic:blipFill>
+                    <a:blip r:embed="rId7"/>
+                    <a:srcRect/>
+                    <a:stretch>
+                      <a:fillRect/>
+                    </a:stretch>
+                  </pic:blipFill>
+                  <pic:spPr bwMode="auto">
+                    <a:xfrm>
+                      <a:off x="0" y="0"/>
+                      <a:ext cx="3724275" cy="3019425"/>
+                    </a:xfrm>
+                    <a:prstGeom prst="rect">
+                      <a:avLst/>
+                    </a:prstGeom>
+                    <a:noFill/>
+                    <a:ln w="9525">
+                      <a:noFill/>
+                      <a:miter lim="800000"/>
+                      <a:headEnd/>
+                      <a:tailEnd/>
+                    </a:ln>
+                  </pic:spPr>
+                </pic:pic>
+              </a:graphicData>
+            </a:graphic>
+          </wp:anchor>
+        </w:drawing>
+      </w:r>
+      <w:r>
+        <w:rPr>
+          <w:noProof/>
+          <w:sz w:val="28"/>
+          <w:szCs w:val="28"/>
+        </w:rPr>
+        <w:drawing>
+          <wp:anchor distT="0" distB="0" distL="114300" distR="114300" simplePos="0" relativeHeight="251659264" behindDoc="0" locked="0" layoutInCell="1" allowOverlap="1">
+            <wp:simplePos x="0" y="0"/>
+            <wp:positionH relativeFrom="column">
+              <wp:posOffset>-556260</wp:posOffset>
+            </wp:positionH>
+            <wp:positionV relativeFrom="paragraph">
+              <wp:posOffset>129540</wp:posOffset>
+            </wp:positionV>
+            <wp:extent cx="2933700" cy="4391025"/>
+            <wp:effectExtent l="19050" t="0" r="0" b="0"/>
+            <wp:wrapNone/>
+            <wp:docPr id="9" name="Рисунок 8" descr="C:\Users\Student\AppData\Local\Microsoft\Windows\INetCache\Content.Word\Снимок4.png"/>
+            <wp:cNvGraphicFramePr>
+              <a:graphicFrameLocks xmlns:a="http://schemas.openxmlformats.org/drawingml/2006/main" noChangeAspect="1"/>
+            </wp:cNvGraphicFramePr>
+            <a:graphic xmlns:a="http://schemas.openxmlformats.org/drawingml/2006/main">
+              <a:graphicData uri="http://schemas.openxmlformats.org/drawingml/2006/picture">
+                <pic:pic xmlns:pic="http://schemas.openxmlformats.org/drawingml/2006/picture">
+                  <pic:nvPicPr>
+                    <pic:cNvPr id="0" name="Picture 8" descr="C:\Users\Student\AppData\Local\Microsoft\Windows\INetCache\Content.Word\Снимок4.png"/>
+                    <pic:cNvPicPr>
+                      <a:picLocks noChangeAspect="1" noChangeArrowheads="1"/>
+                    </pic:cNvPicPr>
+                  </pic:nvPicPr>
+                  <pic:blipFill>
+                    <a:blip r:embed="rId8"/>
+                    <a:srcRect/>
+                    <a:stretch>
+                      <a:fillRect/>
+                    </a:stretch>
+                  </pic:blipFill>
+                  <pic:spPr bwMode="auto">
+                    <a:xfrm>
+                      <a:off x="0" y="0"/>
+                      <a:ext cx="2933700" cy="4391025"/>
+                    </a:xfrm>
+                    <a:prstGeom prst="rect">
+                      <a:avLst/>
+                    </a:prstGeom>
+                    <a:noFill/>
+                    <a:ln w="9525">
+                      <a:noFill/>
+                      <a:miter lim="800000"/>
+                      <a:headEnd/>
+                      <a:tailEnd/>
+                    </a:ln>
+                  </pic:spPr>
+                </pic:pic>
+              </a:graphicData>
+            </a:graphic>
+          </wp:anchor>
+        </w:drawing>
       </w:r>
     </w:p>
     <w:p>
@@ -104,25 +437,821 @@
           <w:sz w:val="28"/>
           <w:szCs w:val="28"/>
         </w:rPr>
-        <w:t>Также можно сменить подчат написав в строку другой из существующих. Можно обновлять чат (не знаю зачем).</w:t>
-      </w:r>
-    </w:p>
-    <w:p>
-      <w:pPr>
-        <w:pStyle w:val="a3"/>
-        <w:spacing w:after="0" w:line="240" w:lineRule="auto"/>
-        <w:ind w:left="-774" w:right="566" w:firstLine="490"/>
-        <w:rPr>
-          <w:sz w:val="28"/>
-          <w:szCs w:val="28"/>
-        </w:rPr>
-      </w:pPr>
-      <w:r>
-        <w:rPr>
-          <w:sz w:val="28"/>
-          <w:szCs w:val="28"/>
-        </w:rPr>
-        <w:t xml:space="preserve"> Можете добавлять новых собеседников (пользователей). А куда писать и как отправлять сообщения думаю понятно.</w:t>
+        <w:lastRenderedPageBreak/>
+        <w:t xml:space="preserve">Также можно сменить </w:t>
+      </w:r>
+      <w:proofErr w:type="spellStart"/>
+      <w:r>
+        <w:rPr>
+          <w:sz w:val="28"/>
+          <w:szCs w:val="28"/>
+        </w:rPr>
+        <w:t>подчат</w:t>
+      </w:r>
+      <w:proofErr w:type="spellEnd"/>
+      <w:r>
+        <w:rPr>
+          <w:sz w:val="28"/>
+          <w:szCs w:val="28"/>
+        </w:rPr>
+        <w:t xml:space="preserve"> написав в строку </w:t>
+      </w:r>
+      <w:proofErr w:type="gramStart"/>
+      <w:r>
+        <w:rPr>
+          <w:sz w:val="28"/>
+          <w:szCs w:val="28"/>
+        </w:rPr>
+        <w:t>другой</w:t>
+      </w:r>
+      <w:proofErr w:type="gramEnd"/>
+      <w:r>
+        <w:rPr>
+          <w:sz w:val="28"/>
+          <w:szCs w:val="28"/>
+        </w:rPr>
+        <w:t xml:space="preserve"> из существующих</w:t>
+      </w:r>
+      <w:r>
+        <w:rPr>
+          <w:sz w:val="28"/>
+          <w:szCs w:val="28"/>
+        </w:rPr>
+        <w:t xml:space="preserve"> затем нажать кнопку «Сменить»</w:t>
+      </w:r>
+      <w:r>
+        <w:rPr>
+          <w:sz w:val="28"/>
+          <w:szCs w:val="28"/>
+        </w:rPr>
+        <w:pict>
+          <v:shape id="_x0000_i1026" type="#_x0000_t75" style="width:270pt;height:336.75pt">
+            <v:imagedata r:id="rId9" o:title="Снимок5"/>
+          </v:shape>
+        </w:pict>
+      </w:r>
+      <w:r>
+        <w:rPr>
+          <w:sz w:val="28"/>
+          <w:szCs w:val="28"/>
+        </w:rPr>
+        <w:t xml:space="preserve">. </w:t>
+      </w:r>
+    </w:p>
+    <w:p>
+      <w:pPr>
+        <w:pStyle w:val="a3"/>
+        <w:spacing w:after="0" w:line="240" w:lineRule="auto"/>
+        <w:ind w:left="-284" w:right="566"/>
+        <w:rPr>
+          <w:sz w:val="28"/>
+          <w:szCs w:val="28"/>
+        </w:rPr>
+      </w:pPr>
+    </w:p>
+    <w:p>
+      <w:pPr>
+        <w:pStyle w:val="a3"/>
+        <w:spacing w:after="0" w:line="240" w:lineRule="auto"/>
+        <w:ind w:left="-284" w:right="566"/>
+        <w:rPr>
+          <w:sz w:val="28"/>
+          <w:szCs w:val="28"/>
+        </w:rPr>
+      </w:pPr>
+      <w:r>
+        <w:rPr>
+          <w:sz w:val="28"/>
+          <w:szCs w:val="28"/>
+        </w:rPr>
+        <w:t>Можно обновлять чат</w:t>
+      </w:r>
+      <w:r>
+        <w:rPr>
+          <w:sz w:val="28"/>
+          <w:szCs w:val="28"/>
+        </w:rPr>
+        <w:t xml:space="preserve"> и поставить </w:t>
+      </w:r>
+      <w:proofErr w:type="spellStart"/>
+      <w:r>
+        <w:rPr>
+          <w:sz w:val="28"/>
+          <w:szCs w:val="28"/>
+        </w:rPr>
+        <w:t>автообновление</w:t>
+      </w:r>
+      <w:proofErr w:type="spellEnd"/>
+      <w:r>
+        <w:rPr>
+          <w:sz w:val="28"/>
+          <w:szCs w:val="28"/>
+        </w:rPr>
+        <w:t xml:space="preserve"> (не знаю зачем).</w:t>
+      </w:r>
+    </w:p>
+    <w:p>
+      <w:pPr>
+        <w:pStyle w:val="a3"/>
+        <w:spacing w:after="0" w:line="240" w:lineRule="auto"/>
+        <w:ind w:left="-284" w:right="566"/>
+        <w:rPr>
+          <w:sz w:val="28"/>
+          <w:szCs w:val="28"/>
+        </w:rPr>
+      </w:pPr>
+      <w:r>
+        <w:rPr>
+          <w:noProof/>
+          <w:sz w:val="28"/>
+          <w:szCs w:val="28"/>
+        </w:rPr>
+        <w:drawing>
+          <wp:anchor distT="0" distB="0" distL="114300" distR="114300" simplePos="0" relativeHeight="251660288" behindDoc="0" locked="0" layoutInCell="1" allowOverlap="1">
+            <wp:simplePos x="0" y="0"/>
+            <wp:positionH relativeFrom="column">
+              <wp:posOffset>1005840</wp:posOffset>
+            </wp:positionH>
+            <wp:positionV relativeFrom="paragraph">
+              <wp:posOffset>9525</wp:posOffset>
+            </wp:positionV>
+            <wp:extent cx="3409950" cy="4324350"/>
+            <wp:effectExtent l="19050" t="0" r="0" b="0"/>
+            <wp:wrapNone/>
+            <wp:docPr id="34" name="Рисунок 34" descr="C:\Users\Student\AppData\Local\Microsoft\Windows\INetCache\Content.Word\Снимок6.png"/>
+            <wp:cNvGraphicFramePr>
+              <a:graphicFrameLocks xmlns:a="http://schemas.openxmlformats.org/drawingml/2006/main" noChangeAspect="1"/>
+            </wp:cNvGraphicFramePr>
+            <a:graphic xmlns:a="http://schemas.openxmlformats.org/drawingml/2006/main">
+              <a:graphicData uri="http://schemas.openxmlformats.org/drawingml/2006/picture">
+                <pic:pic xmlns:pic="http://schemas.openxmlformats.org/drawingml/2006/picture">
+                  <pic:nvPicPr>
+                    <pic:cNvPr id="0" name="Picture 34" descr="C:\Users\Student\AppData\Local\Microsoft\Windows\INetCache\Content.Word\Снимок6.png"/>
+                    <pic:cNvPicPr>
+                      <a:picLocks noChangeAspect="1" noChangeArrowheads="1"/>
+                    </pic:cNvPicPr>
+                  </pic:nvPicPr>
+                  <pic:blipFill>
+                    <a:blip r:embed="rId10"/>
+                    <a:srcRect/>
+                    <a:stretch>
+                      <a:fillRect/>
+                    </a:stretch>
+                  </pic:blipFill>
+                  <pic:spPr bwMode="auto">
+                    <a:xfrm>
+                      <a:off x="0" y="0"/>
+                      <a:ext cx="3409950" cy="4324350"/>
+                    </a:xfrm>
+                    <a:prstGeom prst="rect">
+                      <a:avLst/>
+                    </a:prstGeom>
+                    <a:noFill/>
+                    <a:ln w="9525">
+                      <a:noFill/>
+                      <a:miter lim="800000"/>
+                      <a:headEnd/>
+                      <a:tailEnd/>
+                    </a:ln>
+                  </pic:spPr>
+                </pic:pic>
+              </a:graphicData>
+            </a:graphic>
+          </wp:anchor>
+        </w:drawing>
+      </w:r>
+    </w:p>
+    <w:p>
+      <w:pPr>
+        <w:pStyle w:val="a3"/>
+        <w:spacing w:after="0" w:line="240" w:lineRule="auto"/>
+        <w:ind w:left="-774" w:right="566" w:firstLine="490"/>
+        <w:rPr>
+          <w:sz w:val="28"/>
+          <w:szCs w:val="28"/>
+        </w:rPr>
+      </w:pPr>
+    </w:p>
+    <w:p>
+      <w:pPr>
+        <w:pStyle w:val="a3"/>
+        <w:spacing w:after="0" w:line="240" w:lineRule="auto"/>
+        <w:ind w:left="-774" w:right="566" w:firstLine="490"/>
+        <w:rPr>
+          <w:sz w:val="28"/>
+          <w:szCs w:val="28"/>
+        </w:rPr>
+      </w:pPr>
+      <w:r>
+        <w:rPr>
+          <w:sz w:val="28"/>
+          <w:szCs w:val="28"/>
+        </w:rPr>
+        <w:t xml:space="preserve"> </w:t>
+      </w:r>
+    </w:p>
+    <w:p>
+      <w:pPr>
+        <w:pStyle w:val="a3"/>
+        <w:spacing w:after="0" w:line="240" w:lineRule="auto"/>
+        <w:ind w:left="-774" w:right="566" w:firstLine="490"/>
+        <w:rPr>
+          <w:sz w:val="28"/>
+          <w:szCs w:val="28"/>
+        </w:rPr>
+      </w:pPr>
+    </w:p>
+    <w:p>
+      <w:pPr>
+        <w:pStyle w:val="a3"/>
+        <w:spacing w:after="0" w:line="240" w:lineRule="auto"/>
+        <w:ind w:left="-774" w:right="566" w:firstLine="490"/>
+        <w:rPr>
+          <w:sz w:val="28"/>
+          <w:szCs w:val="28"/>
+        </w:rPr>
+      </w:pPr>
+    </w:p>
+    <w:p>
+      <w:pPr>
+        <w:pStyle w:val="a3"/>
+        <w:spacing w:after="0" w:line="240" w:lineRule="auto"/>
+        <w:ind w:left="-774" w:right="566" w:firstLine="490"/>
+        <w:rPr>
+          <w:sz w:val="28"/>
+          <w:szCs w:val="28"/>
+        </w:rPr>
+      </w:pPr>
+    </w:p>
+    <w:p>
+      <w:pPr>
+        <w:pStyle w:val="a3"/>
+        <w:spacing w:after="0" w:line="240" w:lineRule="auto"/>
+        <w:ind w:left="-774" w:right="566" w:firstLine="490"/>
+        <w:rPr>
+          <w:sz w:val="28"/>
+          <w:szCs w:val="28"/>
+        </w:rPr>
+      </w:pPr>
+    </w:p>
+    <w:p>
+      <w:pPr>
+        <w:pStyle w:val="a3"/>
+        <w:spacing w:after="0" w:line="240" w:lineRule="auto"/>
+        <w:ind w:left="-774" w:right="566" w:firstLine="490"/>
+        <w:rPr>
+          <w:sz w:val="28"/>
+          <w:szCs w:val="28"/>
+        </w:rPr>
+      </w:pPr>
+    </w:p>
+    <w:p>
+      <w:pPr>
+        <w:pStyle w:val="a3"/>
+        <w:spacing w:after="0" w:line="240" w:lineRule="auto"/>
+        <w:ind w:left="-774" w:right="566" w:firstLine="490"/>
+        <w:rPr>
+          <w:sz w:val="28"/>
+          <w:szCs w:val="28"/>
+        </w:rPr>
+      </w:pPr>
+    </w:p>
+    <w:p>
+      <w:pPr>
+        <w:pStyle w:val="a3"/>
+        <w:spacing w:after="0" w:line="240" w:lineRule="auto"/>
+        <w:ind w:left="-774" w:right="566" w:firstLine="490"/>
+        <w:rPr>
+          <w:sz w:val="28"/>
+          <w:szCs w:val="28"/>
+        </w:rPr>
+      </w:pPr>
+    </w:p>
+    <w:p>
+      <w:pPr>
+        <w:pStyle w:val="a3"/>
+        <w:spacing w:after="0" w:line="240" w:lineRule="auto"/>
+        <w:ind w:left="-774" w:right="566" w:firstLine="490"/>
+        <w:rPr>
+          <w:sz w:val="28"/>
+          <w:szCs w:val="28"/>
+        </w:rPr>
+      </w:pPr>
+    </w:p>
+    <w:p>
+      <w:pPr>
+        <w:pStyle w:val="a3"/>
+        <w:spacing w:after="0" w:line="240" w:lineRule="auto"/>
+        <w:ind w:left="-774" w:right="566" w:firstLine="490"/>
+        <w:rPr>
+          <w:sz w:val="28"/>
+          <w:szCs w:val="28"/>
+        </w:rPr>
+      </w:pPr>
+    </w:p>
+    <w:p>
+      <w:pPr>
+        <w:pStyle w:val="a3"/>
+        <w:spacing w:after="0" w:line="240" w:lineRule="auto"/>
+        <w:ind w:left="-774" w:right="566" w:firstLine="490"/>
+        <w:rPr>
+          <w:sz w:val="28"/>
+          <w:szCs w:val="28"/>
+        </w:rPr>
+      </w:pPr>
+    </w:p>
+    <w:p>
+      <w:pPr>
+        <w:pStyle w:val="a3"/>
+        <w:spacing w:after="0" w:line="240" w:lineRule="auto"/>
+        <w:ind w:left="-774" w:right="566" w:firstLine="490"/>
+        <w:rPr>
+          <w:sz w:val="28"/>
+          <w:szCs w:val="28"/>
+        </w:rPr>
+      </w:pPr>
+    </w:p>
+    <w:p>
+      <w:pPr>
+        <w:pStyle w:val="a3"/>
+        <w:spacing w:after="0" w:line="240" w:lineRule="auto"/>
+        <w:ind w:left="-774" w:right="566" w:firstLine="490"/>
+        <w:rPr>
+          <w:sz w:val="28"/>
+          <w:szCs w:val="28"/>
+        </w:rPr>
+      </w:pPr>
+    </w:p>
+    <w:p>
+      <w:pPr>
+        <w:pStyle w:val="a3"/>
+        <w:spacing w:after="0" w:line="240" w:lineRule="auto"/>
+        <w:ind w:left="-774" w:right="566" w:firstLine="490"/>
+        <w:rPr>
+          <w:sz w:val="28"/>
+          <w:szCs w:val="28"/>
+        </w:rPr>
+      </w:pPr>
+    </w:p>
+    <w:p>
+      <w:pPr>
+        <w:pStyle w:val="a3"/>
+        <w:spacing w:after="0" w:line="240" w:lineRule="auto"/>
+        <w:ind w:left="-774" w:right="566" w:firstLine="490"/>
+        <w:rPr>
+          <w:sz w:val="28"/>
+          <w:szCs w:val="28"/>
+        </w:rPr>
+      </w:pPr>
+    </w:p>
+    <w:p>
+      <w:pPr>
+        <w:pStyle w:val="a3"/>
+        <w:spacing w:after="0" w:line="240" w:lineRule="auto"/>
+        <w:ind w:left="-774" w:right="566" w:firstLine="490"/>
+        <w:rPr>
+          <w:sz w:val="28"/>
+          <w:szCs w:val="28"/>
+        </w:rPr>
+      </w:pPr>
+    </w:p>
+    <w:p>
+      <w:pPr>
+        <w:pStyle w:val="a3"/>
+        <w:spacing w:after="0" w:line="240" w:lineRule="auto"/>
+        <w:ind w:left="-774" w:right="566" w:firstLine="490"/>
+        <w:rPr>
+          <w:sz w:val="28"/>
+          <w:szCs w:val="28"/>
+        </w:rPr>
+      </w:pPr>
+      <w:r>
+        <w:rPr>
+          <w:sz w:val="28"/>
+          <w:szCs w:val="28"/>
+        </w:rPr>
+        <w:lastRenderedPageBreak/>
+        <w:t>Можете добавлять новых собеседников (пользователей).</w:t>
+      </w:r>
+    </w:p>
+    <w:p>
+      <w:pPr>
+        <w:pStyle w:val="a3"/>
+        <w:spacing w:after="0" w:line="240" w:lineRule="auto"/>
+        <w:ind w:left="-774" w:right="566" w:firstLine="490"/>
+        <w:rPr>
+          <w:sz w:val="28"/>
+          <w:szCs w:val="28"/>
+        </w:rPr>
+      </w:pPr>
+      <w:r>
+        <w:rPr>
+          <w:noProof/>
+          <w:sz w:val="28"/>
+          <w:szCs w:val="28"/>
+        </w:rPr>
+        <w:drawing>
+          <wp:anchor distT="0" distB="0" distL="114300" distR="114300" simplePos="0" relativeHeight="251661312" behindDoc="0" locked="0" layoutInCell="1" allowOverlap="1">
+            <wp:simplePos x="0" y="0"/>
+            <wp:positionH relativeFrom="column">
+              <wp:posOffset>567690</wp:posOffset>
+            </wp:positionH>
+            <wp:positionV relativeFrom="paragraph">
+              <wp:posOffset>34290</wp:posOffset>
+            </wp:positionV>
+            <wp:extent cx="3143250" cy="4572000"/>
+            <wp:effectExtent l="19050" t="0" r="0" b="0"/>
+            <wp:wrapNone/>
+            <wp:docPr id="40" name="Рисунок 40" descr="C:\Users\Student\AppData\Local\Microsoft\Windows\INetCache\Content.Word\Снимок7.png"/>
+            <wp:cNvGraphicFramePr>
+              <a:graphicFrameLocks xmlns:a="http://schemas.openxmlformats.org/drawingml/2006/main" noChangeAspect="1"/>
+            </wp:cNvGraphicFramePr>
+            <a:graphic xmlns:a="http://schemas.openxmlformats.org/drawingml/2006/main">
+              <a:graphicData uri="http://schemas.openxmlformats.org/drawingml/2006/picture">
+                <pic:pic xmlns:pic="http://schemas.openxmlformats.org/drawingml/2006/picture">
+                  <pic:nvPicPr>
+                    <pic:cNvPr id="0" name="Picture 40" descr="C:\Users\Student\AppData\Local\Microsoft\Windows\INetCache\Content.Word\Снимок7.png"/>
+                    <pic:cNvPicPr>
+                      <a:picLocks noChangeAspect="1" noChangeArrowheads="1"/>
+                    </pic:cNvPicPr>
+                  </pic:nvPicPr>
+                  <pic:blipFill>
+                    <a:blip r:embed="rId11"/>
+                    <a:srcRect/>
+                    <a:stretch>
+                      <a:fillRect/>
+                    </a:stretch>
+                  </pic:blipFill>
+                  <pic:spPr bwMode="auto">
+                    <a:xfrm>
+                      <a:off x="0" y="0"/>
+                      <a:ext cx="3143250" cy="4572000"/>
+                    </a:xfrm>
+                    <a:prstGeom prst="rect">
+                      <a:avLst/>
+                    </a:prstGeom>
+                    <a:noFill/>
+                    <a:ln w="9525">
+                      <a:noFill/>
+                      <a:miter lim="800000"/>
+                      <a:headEnd/>
+                      <a:tailEnd/>
+                    </a:ln>
+                  </pic:spPr>
+                </pic:pic>
+              </a:graphicData>
+            </a:graphic>
+          </wp:anchor>
+        </w:drawing>
+      </w:r>
+    </w:p>
+    <w:p>
+      <w:pPr>
+        <w:spacing w:after="0" w:line="240" w:lineRule="auto"/>
+        <w:ind w:right="566"/>
+        <w:rPr>
+          <w:sz w:val="28"/>
+          <w:szCs w:val="28"/>
+        </w:rPr>
+      </w:pPr>
+    </w:p>
+    <w:p>
+      <w:pPr>
+        <w:pStyle w:val="a3"/>
+        <w:spacing w:after="0" w:line="240" w:lineRule="auto"/>
+        <w:ind w:left="-774" w:right="566" w:firstLine="490"/>
+        <w:rPr>
+          <w:sz w:val="28"/>
+          <w:szCs w:val="28"/>
+        </w:rPr>
+      </w:pPr>
+    </w:p>
+    <w:p>
+      <w:pPr>
+        <w:pStyle w:val="a3"/>
+        <w:spacing w:after="0" w:line="240" w:lineRule="auto"/>
+        <w:ind w:left="-774" w:right="566" w:firstLine="490"/>
+        <w:rPr>
+          <w:sz w:val="28"/>
+          <w:szCs w:val="28"/>
+        </w:rPr>
+      </w:pPr>
+    </w:p>
+    <w:p>
+      <w:pPr>
+        <w:pStyle w:val="a3"/>
+        <w:spacing w:after="0" w:line="240" w:lineRule="auto"/>
+        <w:ind w:left="-774" w:right="566" w:firstLine="490"/>
+        <w:rPr>
+          <w:sz w:val="28"/>
+          <w:szCs w:val="28"/>
+        </w:rPr>
+      </w:pPr>
+    </w:p>
+    <w:p>
+      <w:pPr>
+        <w:pStyle w:val="a3"/>
+        <w:spacing w:after="0" w:line="240" w:lineRule="auto"/>
+        <w:ind w:left="-774" w:right="566" w:firstLine="490"/>
+        <w:rPr>
+          <w:sz w:val="28"/>
+          <w:szCs w:val="28"/>
+        </w:rPr>
+      </w:pPr>
+    </w:p>
+    <w:p>
+      <w:pPr>
+        <w:pStyle w:val="a3"/>
+        <w:spacing w:after="0" w:line="240" w:lineRule="auto"/>
+        <w:ind w:left="-774" w:right="566" w:firstLine="490"/>
+        <w:rPr>
+          <w:sz w:val="28"/>
+          <w:szCs w:val="28"/>
+        </w:rPr>
+      </w:pPr>
+    </w:p>
+    <w:p>
+      <w:pPr>
+        <w:pStyle w:val="a3"/>
+        <w:spacing w:after="0" w:line="240" w:lineRule="auto"/>
+        <w:ind w:left="-774" w:right="566" w:firstLine="490"/>
+        <w:rPr>
+          <w:sz w:val="28"/>
+          <w:szCs w:val="28"/>
+        </w:rPr>
+      </w:pPr>
+    </w:p>
+    <w:p>
+      <w:pPr>
+        <w:pStyle w:val="a3"/>
+        <w:spacing w:after="0" w:line="240" w:lineRule="auto"/>
+        <w:ind w:left="-774" w:right="566" w:firstLine="490"/>
+        <w:rPr>
+          <w:sz w:val="28"/>
+          <w:szCs w:val="28"/>
+        </w:rPr>
+      </w:pPr>
+    </w:p>
+    <w:p>
+      <w:pPr>
+        <w:pStyle w:val="a3"/>
+        <w:spacing w:after="0" w:line="240" w:lineRule="auto"/>
+        <w:ind w:left="-774" w:right="566" w:firstLine="490"/>
+        <w:rPr>
+          <w:sz w:val="28"/>
+          <w:szCs w:val="28"/>
+        </w:rPr>
+      </w:pPr>
+    </w:p>
+    <w:p>
+      <w:pPr>
+        <w:pStyle w:val="a3"/>
+        <w:spacing w:after="0" w:line="240" w:lineRule="auto"/>
+        <w:ind w:left="-774" w:right="566" w:firstLine="490"/>
+        <w:rPr>
+          <w:sz w:val="28"/>
+          <w:szCs w:val="28"/>
+        </w:rPr>
+      </w:pPr>
+    </w:p>
+    <w:p>
+      <w:pPr>
+        <w:pStyle w:val="a3"/>
+        <w:spacing w:after="0" w:line="240" w:lineRule="auto"/>
+        <w:ind w:left="-774" w:right="566" w:firstLine="490"/>
+        <w:rPr>
+          <w:sz w:val="28"/>
+          <w:szCs w:val="28"/>
+        </w:rPr>
+      </w:pPr>
+    </w:p>
+    <w:p>
+      <w:pPr>
+        <w:pStyle w:val="a3"/>
+        <w:spacing w:after="0" w:line="240" w:lineRule="auto"/>
+        <w:ind w:left="-774" w:right="566" w:firstLine="490"/>
+        <w:rPr>
+          <w:sz w:val="28"/>
+          <w:szCs w:val="28"/>
+        </w:rPr>
+      </w:pPr>
+    </w:p>
+    <w:p>
+      <w:pPr>
+        <w:pStyle w:val="a3"/>
+        <w:spacing w:after="0" w:line="240" w:lineRule="auto"/>
+        <w:ind w:left="-774" w:right="566" w:firstLine="490"/>
+        <w:rPr>
+          <w:sz w:val="28"/>
+          <w:szCs w:val="28"/>
+        </w:rPr>
+      </w:pPr>
+    </w:p>
+    <w:p>
+      <w:pPr>
+        <w:pStyle w:val="a3"/>
+        <w:spacing w:after="0" w:line="240" w:lineRule="auto"/>
+        <w:ind w:left="-774" w:right="566" w:firstLine="490"/>
+        <w:rPr>
+          <w:sz w:val="28"/>
+          <w:szCs w:val="28"/>
+        </w:rPr>
+      </w:pPr>
+    </w:p>
+    <w:p>
+      <w:pPr>
+        <w:pStyle w:val="a3"/>
+        <w:spacing w:after="0" w:line="240" w:lineRule="auto"/>
+        <w:ind w:left="-774" w:right="566" w:firstLine="490"/>
+        <w:rPr>
+          <w:sz w:val="28"/>
+          <w:szCs w:val="28"/>
+        </w:rPr>
+      </w:pPr>
+    </w:p>
+    <w:p>
+      <w:pPr>
+        <w:pStyle w:val="a3"/>
+        <w:spacing w:after="0" w:line="240" w:lineRule="auto"/>
+        <w:ind w:left="-774" w:right="566" w:firstLine="490"/>
+        <w:rPr>
+          <w:sz w:val="28"/>
+          <w:szCs w:val="28"/>
+        </w:rPr>
+      </w:pPr>
+    </w:p>
+    <w:p>
+      <w:pPr>
+        <w:pStyle w:val="a3"/>
+        <w:spacing w:after="0" w:line="240" w:lineRule="auto"/>
+        <w:ind w:left="-774" w:right="566" w:firstLine="490"/>
+        <w:rPr>
+          <w:sz w:val="28"/>
+          <w:szCs w:val="28"/>
+        </w:rPr>
+      </w:pPr>
+    </w:p>
+    <w:p>
+      <w:pPr>
+        <w:pStyle w:val="a3"/>
+        <w:spacing w:after="0" w:line="240" w:lineRule="auto"/>
+        <w:ind w:left="-774" w:right="566" w:firstLine="490"/>
+        <w:rPr>
+          <w:sz w:val="28"/>
+          <w:szCs w:val="28"/>
+        </w:rPr>
+      </w:pPr>
+    </w:p>
+    <w:p>
+      <w:pPr>
+        <w:pStyle w:val="a3"/>
+        <w:spacing w:after="0" w:line="240" w:lineRule="auto"/>
+        <w:ind w:left="-774" w:right="566" w:firstLine="490"/>
+        <w:rPr>
+          <w:sz w:val="28"/>
+          <w:szCs w:val="28"/>
+        </w:rPr>
+      </w:pPr>
+    </w:p>
+    <w:p>
+      <w:pPr>
+        <w:pStyle w:val="a3"/>
+        <w:spacing w:after="0" w:line="240" w:lineRule="auto"/>
+        <w:ind w:left="-774" w:right="566" w:firstLine="490"/>
+        <w:rPr>
+          <w:sz w:val="28"/>
+          <w:szCs w:val="28"/>
+        </w:rPr>
+      </w:pPr>
+    </w:p>
+    <w:p>
+      <w:pPr>
+        <w:pStyle w:val="a3"/>
+        <w:spacing w:after="0" w:line="240" w:lineRule="auto"/>
+        <w:ind w:left="-774" w:right="566" w:firstLine="490"/>
+        <w:rPr>
+          <w:sz w:val="28"/>
+          <w:szCs w:val="28"/>
+        </w:rPr>
+      </w:pPr>
+    </w:p>
+    <w:p>
+      <w:pPr>
+        <w:pStyle w:val="a3"/>
+        <w:spacing w:after="0" w:line="240" w:lineRule="auto"/>
+        <w:ind w:left="-774" w:right="566" w:firstLine="490"/>
+        <w:rPr>
+          <w:sz w:val="28"/>
+          <w:szCs w:val="28"/>
+        </w:rPr>
+      </w:pPr>
+    </w:p>
+    <w:p>
+      <w:pPr>
+        <w:pStyle w:val="a3"/>
+        <w:spacing w:after="0" w:line="240" w:lineRule="auto"/>
+        <w:ind w:left="-774" w:right="566" w:firstLine="490"/>
+        <w:rPr>
+          <w:sz w:val="28"/>
+          <w:szCs w:val="28"/>
+        </w:rPr>
+      </w:pPr>
+      <w:r>
+        <w:rPr>
+          <w:noProof/>
+          <w:sz w:val="28"/>
+          <w:szCs w:val="28"/>
+        </w:rPr>
+        <w:drawing>
+          <wp:anchor distT="0" distB="0" distL="114300" distR="114300" simplePos="0" relativeHeight="251662336" behindDoc="0" locked="0" layoutInCell="1" allowOverlap="1">
+            <wp:simplePos x="0" y="0"/>
+            <wp:positionH relativeFrom="column">
+              <wp:posOffset>1529715</wp:posOffset>
+            </wp:positionH>
+            <wp:positionV relativeFrom="paragraph">
+              <wp:posOffset>252730</wp:posOffset>
+            </wp:positionV>
+            <wp:extent cx="2952750" cy="4419600"/>
+            <wp:effectExtent l="19050" t="0" r="0" b="0"/>
+            <wp:wrapNone/>
+            <wp:docPr id="43" name="Рисунок 43" descr="C:\Users\Student\AppData\Local\Microsoft\Windows\INetCache\Content.Word\Снимок8.png"/>
+            <wp:cNvGraphicFramePr>
+              <a:graphicFrameLocks xmlns:a="http://schemas.openxmlformats.org/drawingml/2006/main" noChangeAspect="1"/>
+            </wp:cNvGraphicFramePr>
+            <a:graphic xmlns:a="http://schemas.openxmlformats.org/drawingml/2006/main">
+              <a:graphicData uri="http://schemas.openxmlformats.org/drawingml/2006/picture">
+                <pic:pic xmlns:pic="http://schemas.openxmlformats.org/drawingml/2006/picture">
+                  <pic:nvPicPr>
+                    <pic:cNvPr id="0" name="Picture 43" descr="C:\Users\Student\AppData\Local\Microsoft\Windows\INetCache\Content.Word\Снимок8.png"/>
+                    <pic:cNvPicPr>
+                      <a:picLocks noChangeAspect="1" noChangeArrowheads="1"/>
+                    </pic:cNvPicPr>
+                  </pic:nvPicPr>
+                  <pic:blipFill>
+                    <a:blip r:embed="rId12"/>
+                    <a:srcRect/>
+                    <a:stretch>
+                      <a:fillRect/>
+                    </a:stretch>
+                  </pic:blipFill>
+                  <pic:spPr bwMode="auto">
+                    <a:xfrm>
+                      <a:off x="0" y="0"/>
+                      <a:ext cx="2952750" cy="4419600"/>
+                    </a:xfrm>
+                    <a:prstGeom prst="rect">
+                      <a:avLst/>
+                    </a:prstGeom>
+                    <a:noFill/>
+                    <a:ln w="9525">
+                      <a:noFill/>
+                      <a:miter lim="800000"/>
+                      <a:headEnd/>
+                      <a:tailEnd/>
+                    </a:ln>
+                  </pic:spPr>
+                </pic:pic>
+              </a:graphicData>
+            </a:graphic>
+          </wp:anchor>
+        </w:drawing>
+      </w:r>
+      <w:r>
+        <w:rPr>
+          <w:sz w:val="28"/>
+          <w:szCs w:val="28"/>
+        </w:rPr>
+        <w:t>А куда писать и как отп</w:t>
+      </w:r>
+      <w:r>
+        <w:rPr>
+          <w:sz w:val="28"/>
+          <w:szCs w:val="28"/>
+        </w:rPr>
+        <w:t xml:space="preserve">равлять </w:t>
+      </w:r>
+      <w:proofErr w:type="gramStart"/>
+      <w:r>
+        <w:rPr>
+          <w:sz w:val="28"/>
+          <w:szCs w:val="28"/>
+        </w:rPr>
+        <w:t>сообщения</w:t>
+      </w:r>
+      <w:proofErr w:type="gramEnd"/>
+      <w:r>
+        <w:rPr>
+          <w:sz w:val="28"/>
+          <w:szCs w:val="28"/>
+        </w:rPr>
+        <w:t xml:space="preserve"> думаю понятно</w:t>
+      </w:r>
+      <w:r>
+        <w:rPr>
+          <w:sz w:val="28"/>
+          <w:szCs w:val="28"/>
+        </w:rPr>
+        <w:t>…</w:t>
       </w:r>
     </w:p>
     <w:sectPr>
@@ -226,8 +1355,100 @@
       </w:pPr>
     </w:lvl>
   </w:abstractNum>
+  <w:abstractNum w:abstractNumId="1">
+    <w:nsid w:val="768F20DB"/>
+    <w:multiLevelType w:val="hybridMultilevel"/>
+    <w:tmpl w:val="518020CA"/>
+    <w:lvl w:ilvl="0" w:tplc="B8E6C9B8">
+      <w:start w:val="1"/>
+      <w:numFmt w:val="decimal"/>
+      <w:lvlText w:val="%1)"/>
+      <w:lvlJc w:val="left"/>
+      <w:pPr>
+        <w:ind w:left="76" w:hanging="360"/>
+      </w:pPr>
+      <w:rPr>
+        <w:rFonts w:hint="default"/>
+      </w:rPr>
+    </w:lvl>
+    <w:lvl w:ilvl="1" w:tplc="04190019" w:tentative="1">
+      <w:start w:val="1"/>
+      <w:numFmt w:val="lowerLetter"/>
+      <w:lvlText w:val="%2."/>
+      <w:lvlJc w:val="left"/>
+      <w:pPr>
+        <w:ind w:left="796" w:hanging="360"/>
+      </w:pPr>
+    </w:lvl>
+    <w:lvl w:ilvl="2" w:tplc="0419001B" w:tentative="1">
+      <w:start w:val="1"/>
+      <w:numFmt w:val="lowerRoman"/>
+      <w:lvlText w:val="%3."/>
+      <w:lvlJc w:val="right"/>
+      <w:pPr>
+        <w:ind w:left="1516" w:hanging="180"/>
+      </w:pPr>
+    </w:lvl>
+    <w:lvl w:ilvl="3" w:tplc="0419000F" w:tentative="1">
+      <w:start w:val="1"/>
+      <w:numFmt w:val="decimal"/>
+      <w:lvlText w:val="%4."/>
+      <w:lvlJc w:val="left"/>
+      <w:pPr>
+        <w:ind w:left="2236" w:hanging="360"/>
+      </w:pPr>
+    </w:lvl>
+    <w:lvl w:ilvl="4" w:tplc="04190019" w:tentative="1">
+      <w:start w:val="1"/>
+      <w:numFmt w:val="lowerLetter"/>
+      <w:lvlText w:val="%5."/>
+      <w:lvlJc w:val="left"/>
+      <w:pPr>
+        <w:ind w:left="2956" w:hanging="360"/>
+      </w:pPr>
+    </w:lvl>
+    <w:lvl w:ilvl="5" w:tplc="0419001B" w:tentative="1">
+      <w:start w:val="1"/>
+      <w:numFmt w:val="lowerRoman"/>
+      <w:lvlText w:val="%6."/>
+      <w:lvlJc w:val="right"/>
+      <w:pPr>
+        <w:ind w:left="3676" w:hanging="180"/>
+      </w:pPr>
+    </w:lvl>
+    <w:lvl w:ilvl="6" w:tplc="0419000F" w:tentative="1">
+      <w:start w:val="1"/>
+      <w:numFmt w:val="decimal"/>
+      <w:lvlText w:val="%7."/>
+      <w:lvlJc w:val="left"/>
+      <w:pPr>
+        <w:ind w:left="4396" w:hanging="360"/>
+      </w:pPr>
+    </w:lvl>
+    <w:lvl w:ilvl="7" w:tplc="04190019" w:tentative="1">
+      <w:start w:val="1"/>
+      <w:numFmt w:val="lowerLetter"/>
+      <w:lvlText w:val="%8."/>
+      <w:lvlJc w:val="left"/>
+      <w:pPr>
+        <w:ind w:left="5116" w:hanging="360"/>
+      </w:pPr>
+    </w:lvl>
+    <w:lvl w:ilvl="8" w:tplc="0419001B" w:tentative="1">
+      <w:start w:val="1"/>
+      <w:numFmt w:val="lowerRoman"/>
+      <w:lvlText w:val="%9."/>
+      <w:lvlJc w:val="right"/>
+      <w:pPr>
+        <w:ind w:left="5836" w:hanging="180"/>
+      </w:pPr>
+    </w:lvl>
+  </w:abstractNum>
   <w:num w:numId="1">
     <w:abstractNumId w:val="0"/>
+  </w:num>
+  <w:num w:numId="2">
+    <w:abstractNumId w:val="1"/>
   </w:num>
 </w:numbering>
 </file>
@@ -391,6 +1612,7 @@
   <w:style w:type="paragraph" w:default="1" w:styleId="a">
     <w:name w:val="Normal"/>
     <w:qFormat/>
+    <w:rsid w:val="001C0F38"/>
   </w:style>
   <w:style w:type="character" w:default="1" w:styleId="a0">
     <w:name w:val="Default Paragraph Font"/>
@@ -430,6 +1652,59 @@
       <w:ind w:left="720"/>
       <w:contextualSpacing/>
     </w:pPr>
+  </w:style>
+  <w:style w:type="paragraph" w:styleId="a4">
+    <w:name w:val="Balloon Text"/>
+    <w:basedOn w:val="a"/>
+    <w:link w:val="a5"/>
+    <w:uiPriority w:val="99"/>
+    <w:semiHidden/>
+    <w:unhideWhenUsed/>
+    <w:rsid w:val="00582094"/>
+    <w:pPr>
+      <w:spacing w:after="0" w:line="240" w:lineRule="auto"/>
+    </w:pPr>
+    <w:rPr>
+      <w:rFonts w:ascii="Tahoma" w:hAnsi="Tahoma" w:cs="Tahoma"/>
+      <w:sz w:val="16"/>
+      <w:szCs w:val="16"/>
+    </w:rPr>
+  </w:style>
+  <w:style w:type="character" w:customStyle="1" w:styleId="a5">
+    <w:name w:val="Текст выноски Знак"/>
+    <w:basedOn w:val="a0"/>
+    <w:link w:val="a4"/>
+    <w:uiPriority w:val="99"/>
+    <w:semiHidden/>
+    <w:rsid w:val="00582094"/>
+    <w:rPr>
+      <w:rFonts w:ascii="Tahoma" w:hAnsi="Tahoma" w:cs="Tahoma"/>
+      <w:sz w:val="16"/>
+      <w:szCs w:val="16"/>
+    </w:rPr>
+  </w:style>
+  <w:style w:type="character" w:styleId="a6">
+    <w:name w:val="Hyperlink"/>
+    <w:basedOn w:val="a0"/>
+    <w:uiPriority w:val="99"/>
+    <w:unhideWhenUsed/>
+    <w:rsid w:val="00746604"/>
+    <w:rPr>
+      <w:color w:val="0000FF" w:themeColor="hyperlink"/>
+      <w:u w:val="single"/>
+    </w:rPr>
+  </w:style>
+  <w:style w:type="character" w:styleId="a7">
+    <w:name w:val="FollowedHyperlink"/>
+    <w:basedOn w:val="a0"/>
+    <w:uiPriority w:val="99"/>
+    <w:semiHidden/>
+    <w:unhideWhenUsed/>
+    <w:rsid w:val="00746604"/>
+    <w:rPr>
+      <w:color w:val="800080" w:themeColor="followedHyperlink"/>
+      <w:u w:val="single"/>
+    </w:rPr>
   </w:style>
 </w:styles>
 </file>

--- a/Документ Microsoft Office Word (3).docx
+++ b/Документ Microsoft Office Word (3).docx
@@ -1,6 +1,6 @@
 
 <file path=word/document.xml><?xml version="1.0" encoding="utf-8"?>
-<w:document xmlns:ve="http://schemas.openxmlformats.org/markup-compatibility/2006" xmlns:o="urn:schemas-microsoft-com:office:office" xmlns:r="http://schemas.openxmlformats.org/officeDocument/2006/relationships" xmlns:m="http://schemas.openxmlformats.org/officeDocument/2006/math" xmlns:v="urn:schemas-microsoft-com:vml" xmlns:wp="http://schemas.openxmlformats.org/drawingml/2006/wordprocessingDrawing" xmlns:w10="urn:schemas-microsoft-com:office:word" xmlns:w="http://schemas.openxmlformats.org/wordprocessingml/2006/main" xmlns:wne="http://schemas.microsoft.com/office/word/2006/wordml">
+<w:document xmlns:wpc="http://schemas.microsoft.com/office/word/2010/wordprocessingCanvas" xmlns:mc="http://schemas.openxmlformats.org/markup-compatibility/2006" xmlns:o="urn:schemas-microsoft-com:office:office" xmlns:r="http://schemas.openxmlformats.org/officeDocument/2006/relationships" xmlns:m="http://schemas.openxmlformats.org/officeDocument/2006/math" xmlns:v="urn:schemas-microsoft-com:vml" xmlns:wp14="http://schemas.microsoft.com/office/word/2010/wordprocessingDrawing" xmlns:wp="http://schemas.openxmlformats.org/drawingml/2006/wordprocessingDrawing" xmlns:w10="urn:schemas-microsoft-com:office:word" xmlns:w="http://schemas.openxmlformats.org/wordprocessingml/2006/main" xmlns:w14="http://schemas.microsoft.com/office/word/2010/wordml" xmlns:wpg="http://schemas.microsoft.com/office/word/2010/wordprocessingGroup" xmlns:wpi="http://schemas.microsoft.com/office/word/2010/wordprocessingInk" xmlns:wne="http://schemas.microsoft.com/office/word/2006/wordml" xmlns:wps="http://schemas.microsoft.com/office/word/2010/wordprocessingShape" mc:Ignorable="w14 wp14">
   <w:body>
     <w:p>
       <w:pPr>
@@ -35,8 +35,30 @@
     <w:p>
       <w:pPr>
         <w:pStyle w:val="a3"/>
-        <w:spacing w:after="0" w:line="240" w:lineRule="auto"/>
-        <w:ind w:left="-774" w:right="566" w:firstLine="490"/>
+        <w:numPr>
+          <w:ilvl w:val="0"/>
+          <w:numId w:val="2"/>
+        </w:numPr>
+        <w:spacing w:after="0" w:line="240" w:lineRule="auto"/>
+        <w:ind w:left="-426" w:right="566"/>
+        <w:rPr>
+          <w:sz w:val="28"/>
+          <w:szCs w:val="28"/>
+        </w:rPr>
+      </w:pPr>
+      <w:r>
+        <w:rPr>
+          <w:sz w:val="28"/>
+          <w:szCs w:val="28"/>
+        </w:rPr>
+        <w:t>Окно входа:</w:t>
+      </w:r>
+    </w:p>
+    <w:p>
+      <w:pPr>
+        <w:pStyle w:val="a3"/>
+        <w:spacing w:after="0" w:line="240" w:lineRule="auto"/>
+        <w:ind w:left="-426" w:right="283"/>
         <w:rPr>
           <w:sz w:val="28"/>
           <w:szCs w:val="28"/>
@@ -68,30 +90,122 @@
           <w:sz w:val="28"/>
           <w:szCs w:val="28"/>
         </w:rPr>
-        <w:t xml:space="preserve">на гиперссылку «Регистрация» в стартовом окне.  </w:t>
-      </w:r>
-    </w:p>
-    <w:p>
-      <w:pPr>
-        <w:pStyle w:val="a3"/>
-        <w:spacing w:after="0" w:line="240" w:lineRule="auto"/>
-        <w:ind w:left="-774" w:right="566" w:firstLine="490"/>
-        <w:rPr>
-          <w:sz w:val="28"/>
-          <w:szCs w:val="28"/>
-        </w:rPr>
-      </w:pPr>
-      <w:r>
-        <w:rPr>
-          <w:sz w:val="28"/>
-          <w:szCs w:val="28"/>
-        </w:rPr>
-        <w:t xml:space="preserve">Если у вас плохое зрение, то в окне чата есть копка «Для слепых», там можно прибавить размер шрифта. </w:t>
-      </w:r>
-    </w:p>
-    <w:p>
-      <w:pPr>
-        <w:pStyle w:val="a3"/>
+        <w:t>на гиперссылку «</w:t>
+      </w:r>
+      <w:r>
+        <w:rPr>
+          <w:sz w:val="28"/>
+          <w:szCs w:val="28"/>
+        </w:rPr>
+        <w:t xml:space="preserve">Регистрация» в стартовом окне. </w:t>
+      </w:r>
+      <w:r>
+        <w:rPr>
+          <w:sz w:val="28"/>
+          <w:szCs w:val="28"/>
+        </w:rPr>
+        <w:t xml:space="preserve">Для сохранения своих данных можно поставить галочку </w:t>
+      </w:r>
+      <w:r>
+        <w:rPr>
+          <w:sz w:val="28"/>
+          <w:szCs w:val="28"/>
+        </w:rPr>
+        <w:t>«Сохранить»</w:t>
+      </w:r>
+      <w:r>
+        <w:rPr>
+          <w:noProof/>
+        </w:rPr>
+        <w:drawing>
+          <wp:inline distT="0" distB="0" distL="0" distR="0" wp14:anchorId="046BAE48" wp14:editId="3209A193">
+            <wp:extent cx="1828800" cy="1868129"/>
+            <wp:effectExtent l="19050" t="0" r="0" b="0"/>
+            <wp:docPr id="3" name="Рисунок 3" descr="C:\Users\Student\AppData\Local\Microsoft\Windows\INetCache\Content.Word\Снимок.png"/>
+            <wp:cNvGraphicFramePr>
+              <a:graphicFrameLocks xmlns:a="http://schemas.openxmlformats.org/drawingml/2006/main" noChangeAspect="1"/>
+            </wp:cNvGraphicFramePr>
+            <a:graphic xmlns:a="http://schemas.openxmlformats.org/drawingml/2006/main">
+              <a:graphicData uri="http://schemas.openxmlformats.org/drawingml/2006/picture">
+                <pic:pic xmlns:pic="http://schemas.openxmlformats.org/drawingml/2006/picture">
+                  <pic:nvPicPr>
+                    <pic:cNvPr id="0" name="Picture 3" descr="C:\Users\Student\AppData\Local\Microsoft\Windows\INetCache\Content.Word\Снимок.png"/>
+                    <pic:cNvPicPr>
+                      <a:picLocks noChangeAspect="1" noChangeArrowheads="1"/>
+                    </pic:cNvPicPr>
+                  </pic:nvPicPr>
+                  <pic:blipFill>
+                    <a:blip r:embed="rId7"/>
+                    <a:srcRect/>
+                    <a:stretch>
+                      <a:fillRect/>
+                    </a:stretch>
+                  </pic:blipFill>
+                  <pic:spPr bwMode="auto">
+                    <a:xfrm>
+                      <a:off x="0" y="0"/>
+                      <a:ext cx="1828800" cy="1868129"/>
+                    </a:xfrm>
+                    <a:prstGeom prst="rect">
+                      <a:avLst/>
+                    </a:prstGeom>
+                    <a:noFill/>
+                    <a:ln w="9525">
+                      <a:noFill/>
+                      <a:miter lim="800000"/>
+                      <a:headEnd/>
+                      <a:tailEnd/>
+                    </a:ln>
+                  </pic:spPr>
+                </pic:pic>
+              </a:graphicData>
+            </a:graphic>
+          </wp:inline>
+        </w:drawing>
+      </w:r>
+    </w:p>
+    <w:p>
+      <w:pPr>
+        <w:pStyle w:val="a3"/>
+        <w:numPr>
+          <w:ilvl w:val="0"/>
+          <w:numId w:val="2"/>
+        </w:numPr>
+        <w:spacing w:after="0" w:line="240" w:lineRule="auto"/>
+        <w:ind w:left="-567" w:right="566"/>
+        <w:rPr>
+          <w:sz w:val="28"/>
+          <w:szCs w:val="28"/>
+        </w:rPr>
+      </w:pPr>
+      <w:r>
+        <w:rPr>
+          <w:sz w:val="28"/>
+          <w:szCs w:val="28"/>
+        </w:rPr>
+        <w:t>Регистрация:</w:t>
+      </w:r>
+    </w:p>
+    <w:p>
+      <w:pPr>
+        <w:pStyle w:val="a3"/>
+        <w:spacing w:after="0" w:line="240" w:lineRule="auto"/>
+        <w:ind w:left="-567" w:right="566" w:firstLine="283"/>
+        <w:rPr>
+          <w:sz w:val="28"/>
+          <w:szCs w:val="28"/>
+        </w:rPr>
+      </w:pPr>
+      <w:r>
+        <w:rPr>
+          <w:sz w:val="28"/>
+          <w:szCs w:val="28"/>
+        </w:rPr>
+        <w:t>Вводите логин, пароль, повторяете последний.</w:t>
+      </w:r>
+    </w:p>
+    <w:p>
+      <w:pPr>
         <w:spacing w:after="0" w:line="240" w:lineRule="auto"/>
         <w:ind w:left="-284" w:right="566"/>
         <w:rPr>
@@ -104,30 +218,1733 @@
           <w:sz w:val="28"/>
           <w:szCs w:val="28"/>
         </w:rPr>
-        <w:t>Также можно сменить подчат написав в строку другой из существующих. Можно обновлять чат (не знаю зачем).</w:t>
-      </w:r>
-    </w:p>
-    <w:p>
-      <w:pPr>
-        <w:pStyle w:val="a3"/>
-        <w:spacing w:after="0" w:line="240" w:lineRule="auto"/>
-        <w:ind w:left="-774" w:right="566" w:firstLine="490"/>
-        <w:rPr>
-          <w:sz w:val="28"/>
-          <w:szCs w:val="28"/>
-        </w:rPr>
-      </w:pPr>
-      <w:r>
-        <w:rPr>
-          <w:sz w:val="28"/>
-          <w:szCs w:val="28"/>
-        </w:rPr>
-        <w:t xml:space="preserve"> Можете добавлять новых собеседников (пользователей). А куда писать и как отправлять сообщения думаю понятно.</w:t>
+        <w:t xml:space="preserve">В четвертой строке </w:t>
+      </w:r>
+      <w:r>
+        <w:rPr>
+          <w:sz w:val="28"/>
+          <w:szCs w:val="28"/>
+        </w:rPr>
+        <w:t xml:space="preserve">окна регистрации </w:t>
+      </w:r>
+      <w:r>
+        <w:rPr>
+          <w:sz w:val="28"/>
+          <w:szCs w:val="28"/>
+        </w:rPr>
+        <w:t xml:space="preserve">выбираете чат, куда вас добавить. Если хотите создать свой – выбираете </w:t>
+      </w:r>
+      <w:r>
+        <w:rPr>
+          <w:sz w:val="28"/>
+          <w:szCs w:val="28"/>
+        </w:rPr>
+        <w:t>«</w:t>
+      </w:r>
+      <w:r>
+        <w:rPr>
+          <w:sz w:val="28"/>
+          <w:szCs w:val="28"/>
+          <w:lang w:val="en-US"/>
+        </w:rPr>
+        <w:t>your</w:t>
+      </w:r>
+      <w:r>
+        <w:rPr>
+          <w:sz w:val="28"/>
+          <w:szCs w:val="28"/>
+        </w:rPr>
+        <w:t>»</w:t>
+      </w:r>
+      <w:r>
+        <w:rPr>
+          <w:sz w:val="28"/>
+          <w:szCs w:val="28"/>
+        </w:rPr>
+        <w:t xml:space="preserve"> и пишете в появившейся строке его название.</w:t>
+      </w:r>
+    </w:p>
+    <w:p>
+      <w:pPr>
+        <w:pStyle w:val="a3"/>
+        <w:spacing w:after="0" w:line="240" w:lineRule="auto"/>
+        <w:ind w:left="-774" w:right="566" w:firstLine="490"/>
+        <w:rPr>
+          <w:sz w:val="28"/>
+          <w:szCs w:val="28"/>
+        </w:rPr>
+      </w:pPr>
+      <w:r>
+        <w:rPr>
+          <w:noProof/>
+          <w:sz w:val="28"/>
+          <w:szCs w:val="28"/>
+        </w:rPr>
+        <w:drawing>
+          <wp:inline distT="0" distB="0" distL="0" distR="0">
+            <wp:extent cx="1590675" cy="1853420"/>
+            <wp:effectExtent l="0" t="0" r="0" b="0"/>
+            <wp:docPr id="1" name="Рисунок 1"/>
+            <wp:cNvGraphicFramePr>
+              <a:graphicFrameLocks xmlns:a="http://schemas.openxmlformats.org/drawingml/2006/main" noChangeAspect="1"/>
+            </wp:cNvGraphicFramePr>
+            <a:graphic xmlns:a="http://schemas.openxmlformats.org/drawingml/2006/main">
+              <a:graphicData uri="http://schemas.openxmlformats.org/drawingml/2006/picture">
+                <pic:pic xmlns:pic="http://schemas.openxmlformats.org/drawingml/2006/picture">
+                  <pic:nvPicPr>
+                    <pic:cNvPr id="0" name="чат.jpg"/>
+                    <pic:cNvPicPr/>
+                  </pic:nvPicPr>
+                  <pic:blipFill>
+                    <a:blip r:embed="rId8">
+                      <a:extLst>
+                        <a:ext uri="{28A0092B-C50C-407E-A947-70E740481C1C}">
+                          <a14:useLocalDpi xmlns:a14="http://schemas.microsoft.com/office/drawing/2010/main" val="0"/>
+                        </a:ext>
+                      </a:extLst>
+                    </a:blip>
+                    <a:stretch>
+                      <a:fillRect/>
+                    </a:stretch>
+                  </pic:blipFill>
+                  <pic:spPr>
+                    <a:xfrm>
+                      <a:off x="0" y="0"/>
+                      <a:ext cx="1590675" cy="1853420"/>
+                    </a:xfrm>
+                    <a:prstGeom prst="rect">
+                      <a:avLst/>
+                    </a:prstGeom>
+                  </pic:spPr>
+                </pic:pic>
+              </a:graphicData>
+            </a:graphic>
+          </wp:inline>
+        </w:drawing>
+      </w:r>
+    </w:p>
+    <w:p>
+      <w:pPr>
+        <w:pStyle w:val="a3"/>
+        <w:spacing w:after="0" w:line="240" w:lineRule="auto"/>
+        <w:ind w:left="-774" w:right="566" w:firstLine="490"/>
+        <w:rPr>
+          <w:sz w:val="28"/>
+          <w:szCs w:val="28"/>
+        </w:rPr>
+      </w:pPr>
+    </w:p>
+    <w:p>
+      <w:pPr>
+        <w:pStyle w:val="a3"/>
+        <w:numPr>
+          <w:ilvl w:val="0"/>
+          <w:numId w:val="2"/>
+        </w:numPr>
+        <w:spacing w:after="0" w:line="240" w:lineRule="auto"/>
+        <w:ind w:left="-284" w:right="566" w:hanging="283"/>
+        <w:rPr>
+          <w:sz w:val="28"/>
+          <w:szCs w:val="28"/>
+        </w:rPr>
+      </w:pPr>
+      <w:r>
+        <w:rPr>
+          <w:sz w:val="28"/>
+          <w:szCs w:val="28"/>
+        </w:rPr>
+        <w:t>Чат:</w:t>
+      </w:r>
+    </w:p>
+    <w:p>
+      <w:pPr>
+        <w:pStyle w:val="a3"/>
+        <w:numPr>
+          <w:ilvl w:val="0"/>
+          <w:numId w:val="4"/>
+        </w:numPr>
+        <w:spacing w:after="0" w:line="240" w:lineRule="auto"/>
+        <w:ind w:right="566"/>
+        <w:rPr>
+          <w:sz w:val="28"/>
+          <w:szCs w:val="28"/>
+        </w:rPr>
+      </w:pPr>
+      <w:r>
+        <w:rPr>
+          <w:sz w:val="28"/>
+          <w:szCs w:val="28"/>
+        </w:rPr>
+        <w:t xml:space="preserve">Если у вас плохое зрение, то в окне чата есть копка «Для слепых», там можно </w:t>
+      </w:r>
+      <w:r>
+        <w:rPr>
+          <w:sz w:val="28"/>
+          <w:szCs w:val="28"/>
+        </w:rPr>
+        <w:t>изменить</w:t>
+      </w:r>
+      <w:r>
+        <w:rPr>
+          <w:sz w:val="28"/>
+          <w:szCs w:val="28"/>
+        </w:rPr>
+        <w:t xml:space="preserve"> шрифт</w:t>
+      </w:r>
+      <w:r>
+        <w:rPr>
+          <w:sz w:val="28"/>
+          <w:szCs w:val="28"/>
+        </w:rPr>
+        <w:t>, его размер</w:t>
+      </w:r>
+      <w:r>
+        <w:rPr>
+          <w:sz w:val="28"/>
+          <w:szCs w:val="28"/>
+        </w:rPr>
+        <w:t xml:space="preserve"> и </w:t>
+      </w:r>
+      <w:r>
+        <w:rPr>
+          <w:sz w:val="28"/>
+          <w:szCs w:val="28"/>
+        </w:rPr>
+        <w:t>поменять</w:t>
+      </w:r>
+      <w:r>
+        <w:rPr>
+          <w:sz w:val="28"/>
+          <w:szCs w:val="28"/>
+        </w:rPr>
+        <w:t xml:space="preserve"> его цвет текста</w:t>
+      </w:r>
+      <w:r>
+        <w:rPr>
+          <w:sz w:val="28"/>
+          <w:szCs w:val="28"/>
+        </w:rPr>
+        <w:t>.</w:t>
+      </w:r>
+      <w:r>
+        <w:rPr>
+          <w:sz w:val="28"/>
+          <w:szCs w:val="28"/>
+        </w:rPr>
+        <w:t xml:space="preserve"> После того как все настро</w:t>
+      </w:r>
+      <w:r>
+        <w:rPr>
+          <w:sz w:val="28"/>
+          <w:szCs w:val="28"/>
+        </w:rPr>
+        <w:t>и</w:t>
+      </w:r>
+      <w:r>
+        <w:rPr>
+          <w:sz w:val="28"/>
+          <w:szCs w:val="28"/>
+        </w:rPr>
+        <w:t>те</w:t>
+      </w:r>
+      <w:r>
+        <w:rPr>
+          <w:sz w:val="28"/>
+          <w:szCs w:val="28"/>
+        </w:rPr>
+        <w:t>,</w:t>
+      </w:r>
+      <w:bookmarkStart w:id="0" w:name="_GoBack"/>
+      <w:bookmarkEnd w:id="0"/>
+      <w:r>
+        <w:rPr>
+          <w:sz w:val="28"/>
+          <w:szCs w:val="28"/>
+        </w:rPr>
+        <w:t xml:space="preserve"> нажмите «ОК».</w:t>
+      </w:r>
+      <w:r>
+        <w:rPr>
+          <w:sz w:val="28"/>
+          <w:szCs w:val="28"/>
+        </w:rPr>
+        <w:t xml:space="preserve"> </w:t>
+      </w:r>
+    </w:p>
+    <w:p>
+      <w:pPr>
+        <w:pStyle w:val="a3"/>
+        <w:spacing w:after="0" w:line="240" w:lineRule="auto"/>
+        <w:ind w:left="-774" w:right="566" w:firstLine="490"/>
+        <w:rPr>
+          <w:sz w:val="28"/>
+          <w:szCs w:val="28"/>
+        </w:rPr>
+      </w:pPr>
+      <w:r>
+        <w:rPr>
+          <w:noProof/>
+          <w:sz w:val="28"/>
+          <w:szCs w:val="28"/>
+        </w:rPr>
+        <w:drawing>
+          <wp:anchor distT="0" distB="0" distL="114300" distR="114300" simplePos="0" relativeHeight="251658240" behindDoc="0" locked="0" layoutInCell="1" allowOverlap="1" wp14:anchorId="088E6A78" wp14:editId="5A97357D">
+            <wp:simplePos x="0" y="0"/>
+            <wp:positionH relativeFrom="column">
+              <wp:posOffset>2472690</wp:posOffset>
+            </wp:positionH>
+            <wp:positionV relativeFrom="paragraph">
+              <wp:posOffset>89535</wp:posOffset>
+            </wp:positionV>
+            <wp:extent cx="3724275" cy="3019425"/>
+            <wp:effectExtent l="0" t="0" r="0" b="0"/>
+            <wp:wrapNone/>
+            <wp:docPr id="6" name="Рисунок 22" descr="C:\Users\Student\AppData\Local\Microsoft\Windows\INetCache\Content.Word\Снимок3.png"/>
+            <wp:cNvGraphicFramePr>
+              <a:graphicFrameLocks xmlns:a="http://schemas.openxmlformats.org/drawingml/2006/main" noChangeAspect="1"/>
+            </wp:cNvGraphicFramePr>
+            <a:graphic xmlns:a="http://schemas.openxmlformats.org/drawingml/2006/main">
+              <a:graphicData uri="http://schemas.openxmlformats.org/drawingml/2006/picture">
+                <pic:pic xmlns:pic="http://schemas.openxmlformats.org/drawingml/2006/picture">
+                  <pic:nvPicPr>
+                    <pic:cNvPr id="0" name="Picture 22" descr="C:\Users\Student\AppData\Local\Microsoft\Windows\INetCache\Content.Word\Снимок3.png"/>
+                    <pic:cNvPicPr>
+                      <a:picLocks noChangeAspect="1" noChangeArrowheads="1"/>
+                    </pic:cNvPicPr>
+                  </pic:nvPicPr>
+                  <pic:blipFill>
+                    <a:blip r:embed="rId9"/>
+                    <a:srcRect/>
+                    <a:stretch>
+                      <a:fillRect/>
+                    </a:stretch>
+                  </pic:blipFill>
+                  <pic:spPr bwMode="auto">
+                    <a:xfrm>
+                      <a:off x="0" y="0"/>
+                      <a:ext cx="3724275" cy="3019425"/>
+                    </a:xfrm>
+                    <a:prstGeom prst="rect">
+                      <a:avLst/>
+                    </a:prstGeom>
+                    <a:noFill/>
+                    <a:ln w="9525">
+                      <a:noFill/>
+                      <a:miter lim="800000"/>
+                      <a:headEnd/>
+                      <a:tailEnd/>
+                    </a:ln>
+                  </pic:spPr>
+                </pic:pic>
+              </a:graphicData>
+            </a:graphic>
+          </wp:anchor>
+        </w:drawing>
+      </w:r>
+      <w:r>
+        <w:rPr>
+          <w:noProof/>
+          <w:sz w:val="28"/>
+          <w:szCs w:val="28"/>
+        </w:rPr>
+        <w:drawing>
+          <wp:anchor distT="0" distB="0" distL="114300" distR="114300" simplePos="0" relativeHeight="251659264" behindDoc="0" locked="0" layoutInCell="1" allowOverlap="1" wp14:anchorId="74854046" wp14:editId="36FFA5F5">
+            <wp:simplePos x="0" y="0"/>
+            <wp:positionH relativeFrom="column">
+              <wp:posOffset>-556260</wp:posOffset>
+            </wp:positionH>
+            <wp:positionV relativeFrom="paragraph">
+              <wp:posOffset>89535</wp:posOffset>
+            </wp:positionV>
+            <wp:extent cx="2933700" cy="4391025"/>
+            <wp:effectExtent l="0" t="0" r="0" b="0"/>
+            <wp:wrapNone/>
+            <wp:docPr id="9" name="Рисунок 8" descr="C:\Users\Student\AppData\Local\Microsoft\Windows\INetCache\Content.Word\Снимок4.png"/>
+            <wp:cNvGraphicFramePr>
+              <a:graphicFrameLocks xmlns:a="http://schemas.openxmlformats.org/drawingml/2006/main" noChangeAspect="1"/>
+            </wp:cNvGraphicFramePr>
+            <a:graphic xmlns:a="http://schemas.openxmlformats.org/drawingml/2006/main">
+              <a:graphicData uri="http://schemas.openxmlformats.org/drawingml/2006/picture">
+                <pic:pic xmlns:pic="http://schemas.openxmlformats.org/drawingml/2006/picture">
+                  <pic:nvPicPr>
+                    <pic:cNvPr id="0" name="Picture 8" descr="C:\Users\Student\AppData\Local\Microsoft\Windows\INetCache\Content.Word\Снимок4.png"/>
+                    <pic:cNvPicPr>
+                      <a:picLocks noChangeAspect="1" noChangeArrowheads="1"/>
+                    </pic:cNvPicPr>
+                  </pic:nvPicPr>
+                  <pic:blipFill>
+                    <a:blip r:embed="rId10"/>
+                    <a:srcRect/>
+                    <a:stretch>
+                      <a:fillRect/>
+                    </a:stretch>
+                  </pic:blipFill>
+                  <pic:spPr bwMode="auto">
+                    <a:xfrm>
+                      <a:off x="0" y="0"/>
+                      <a:ext cx="2933700" cy="4391025"/>
+                    </a:xfrm>
+                    <a:prstGeom prst="rect">
+                      <a:avLst/>
+                    </a:prstGeom>
+                    <a:noFill/>
+                    <a:ln w="9525">
+                      <a:noFill/>
+                      <a:miter lim="800000"/>
+                      <a:headEnd/>
+                      <a:tailEnd/>
+                    </a:ln>
+                  </pic:spPr>
+                </pic:pic>
+              </a:graphicData>
+            </a:graphic>
+          </wp:anchor>
+        </w:drawing>
+      </w:r>
+    </w:p>
+    <w:p>
+      <w:pPr>
+        <w:pStyle w:val="a3"/>
+        <w:spacing w:after="0" w:line="240" w:lineRule="auto"/>
+        <w:ind w:left="-774" w:right="566" w:firstLine="490"/>
+        <w:rPr>
+          <w:sz w:val="28"/>
+          <w:szCs w:val="28"/>
+        </w:rPr>
+      </w:pPr>
+    </w:p>
+    <w:p>
+      <w:pPr>
+        <w:pStyle w:val="a3"/>
+        <w:numPr>
+          <w:ilvl w:val="0"/>
+          <w:numId w:val="4"/>
+        </w:numPr>
+        <w:spacing w:after="0" w:line="240" w:lineRule="auto"/>
+        <w:ind w:right="566"/>
+        <w:rPr>
+          <w:sz w:val="28"/>
+          <w:szCs w:val="28"/>
+        </w:rPr>
+      </w:pPr>
+      <w:r>
+        <w:rPr>
+          <w:sz w:val="28"/>
+          <w:szCs w:val="28"/>
+        </w:rPr>
+        <w:lastRenderedPageBreak/>
+        <w:t xml:space="preserve">Также можно сменить </w:t>
+      </w:r>
+      <w:proofErr w:type="spellStart"/>
+      <w:r>
+        <w:rPr>
+          <w:sz w:val="28"/>
+          <w:szCs w:val="28"/>
+        </w:rPr>
+        <w:t>подчат</w:t>
+      </w:r>
+      <w:proofErr w:type="spellEnd"/>
+      <w:r>
+        <w:rPr>
+          <w:sz w:val="28"/>
+          <w:szCs w:val="28"/>
+        </w:rPr>
+        <w:t xml:space="preserve">, </w:t>
+      </w:r>
+      <w:r>
+        <w:rPr>
+          <w:sz w:val="28"/>
+          <w:szCs w:val="28"/>
+        </w:rPr>
+        <w:t xml:space="preserve">написав в строку </w:t>
+      </w:r>
+      <w:r>
+        <w:rPr>
+          <w:sz w:val="28"/>
+          <w:szCs w:val="28"/>
+        </w:rPr>
+        <w:t xml:space="preserve">любой </w:t>
+      </w:r>
+      <w:r>
+        <w:rPr>
+          <w:sz w:val="28"/>
+          <w:szCs w:val="28"/>
+        </w:rPr>
+        <w:t xml:space="preserve"> из существующих</w:t>
+      </w:r>
+      <w:r>
+        <w:rPr>
+          <w:sz w:val="28"/>
+          <w:szCs w:val="28"/>
+        </w:rPr>
+        <w:t xml:space="preserve">, </w:t>
+      </w:r>
+      <w:r>
+        <w:rPr>
+          <w:sz w:val="28"/>
+          <w:szCs w:val="28"/>
+        </w:rPr>
+        <w:t>затем нажать кнопку «Сменить»</w:t>
+      </w:r>
+      <w:r>
+        <w:rPr>
+          <w:sz w:val="28"/>
+          <w:szCs w:val="28"/>
+        </w:rPr>
+        <w:pict>
+          <v:shapetype id="_x0000_t75" coordsize="21600,21600" o:spt="75" o:preferrelative="t" path="m@4@5l@4@11@9@11@9@5xe" filled="f" stroked="f">
+            <v:stroke joinstyle="miter"/>
+            <v:formulas>
+              <v:f eqn="if lineDrawn pixelLineWidth 0"/>
+              <v:f eqn="sum @0 1 0"/>
+              <v:f eqn="sum 0 0 @1"/>
+              <v:f eqn="prod @2 1 2"/>
+              <v:f eqn="prod @3 21600 pixelWidth"/>
+              <v:f eqn="prod @3 21600 pixelHeight"/>
+              <v:f eqn="sum @0 0 1"/>
+              <v:f eqn="prod @6 1 2"/>
+              <v:f eqn="prod @7 21600 pixelWidth"/>
+              <v:f eqn="sum @8 21600 0"/>
+              <v:f eqn="prod @7 21600 pixelHeight"/>
+              <v:f eqn="sum @10 21600 0"/>
+            </v:formulas>
+            <v:path o:extrusionok="f" gradientshapeok="t" o:connecttype="rect"/>
+            <o:lock v:ext="edit" aspectratio="t"/>
+          </v:shapetype>
+          <v:shape id="_x0000_i1025" type="#_x0000_t75" style="width:270pt;height:336.75pt">
+            <v:imagedata r:id="rId11" o:title="Снимок5"/>
+          </v:shape>
+        </w:pict>
+      </w:r>
+      <w:r>
+        <w:rPr>
+          <w:sz w:val="28"/>
+          <w:szCs w:val="28"/>
+        </w:rPr>
+        <w:t xml:space="preserve">. </w:t>
+      </w:r>
+    </w:p>
+    <w:p>
+      <w:pPr>
+        <w:pStyle w:val="a3"/>
+        <w:spacing w:after="0" w:line="240" w:lineRule="auto"/>
+        <w:ind w:left="-284" w:right="566"/>
+        <w:rPr>
+          <w:sz w:val="28"/>
+          <w:szCs w:val="28"/>
+        </w:rPr>
+      </w:pPr>
+    </w:p>
+    <w:p>
+      <w:pPr>
+        <w:pStyle w:val="a3"/>
+        <w:numPr>
+          <w:ilvl w:val="0"/>
+          <w:numId w:val="4"/>
+        </w:numPr>
+        <w:spacing w:after="0" w:line="240" w:lineRule="auto"/>
+        <w:ind w:right="566"/>
+        <w:rPr>
+          <w:sz w:val="28"/>
+          <w:szCs w:val="28"/>
+        </w:rPr>
+      </w:pPr>
+      <w:r>
+        <w:rPr>
+          <w:sz w:val="28"/>
+          <w:szCs w:val="28"/>
+        </w:rPr>
+        <w:t>Можно обновлять чат</w:t>
+      </w:r>
+      <w:r>
+        <w:rPr>
+          <w:sz w:val="28"/>
+          <w:szCs w:val="28"/>
+        </w:rPr>
+        <w:t xml:space="preserve"> и поставить автообновление</w:t>
+      </w:r>
+      <w:r>
+        <w:rPr>
+          <w:sz w:val="28"/>
+          <w:szCs w:val="28"/>
+        </w:rPr>
+        <w:t xml:space="preserve"> (</w:t>
+      </w:r>
+      <w:r>
+        <w:rPr>
+          <w:sz w:val="28"/>
+          <w:szCs w:val="28"/>
+        </w:rPr>
+        <w:t>для добавления сообщений другого пользователя за другим комп</w:t>
+      </w:r>
+      <w:r>
+        <w:rPr>
+          <w:sz w:val="28"/>
+          <w:szCs w:val="28"/>
+        </w:rPr>
+        <w:t>ьютер</w:t>
+      </w:r>
+      <w:r>
+        <w:rPr>
+          <w:sz w:val="28"/>
+          <w:szCs w:val="28"/>
+        </w:rPr>
+        <w:t>ом</w:t>
+      </w:r>
+      <w:r>
+        <w:rPr>
+          <w:sz w:val="28"/>
+          <w:szCs w:val="28"/>
+        </w:rPr>
+        <w:t>).</w:t>
+      </w:r>
+    </w:p>
+    <w:p>
+      <w:pPr>
+        <w:pStyle w:val="a3"/>
+        <w:spacing w:after="0" w:line="240" w:lineRule="auto"/>
+        <w:ind w:left="-284" w:right="566"/>
+        <w:rPr>
+          <w:sz w:val="28"/>
+          <w:szCs w:val="28"/>
+        </w:rPr>
+      </w:pPr>
+      <w:r>
+        <w:rPr>
+          <w:noProof/>
+          <w:sz w:val="28"/>
+          <w:szCs w:val="28"/>
+        </w:rPr>
+        <w:drawing>
+          <wp:anchor distT="0" distB="0" distL="114300" distR="114300" simplePos="0" relativeHeight="251660288" behindDoc="0" locked="0" layoutInCell="1" allowOverlap="1" wp14:anchorId="442055E3" wp14:editId="278BB018">
+            <wp:simplePos x="0" y="0"/>
+            <wp:positionH relativeFrom="column">
+              <wp:posOffset>-22860</wp:posOffset>
+            </wp:positionH>
+            <wp:positionV relativeFrom="paragraph">
+              <wp:posOffset>9525</wp:posOffset>
+            </wp:positionV>
+            <wp:extent cx="3409950" cy="4324350"/>
+            <wp:effectExtent l="0" t="0" r="0" b="0"/>
+            <wp:wrapNone/>
+            <wp:docPr id="34" name="Рисунок 34" descr="C:\Users\Student\AppData\Local\Microsoft\Windows\INetCache\Content.Word\Снимок6.png"/>
+            <wp:cNvGraphicFramePr>
+              <a:graphicFrameLocks xmlns:a="http://schemas.openxmlformats.org/drawingml/2006/main" noChangeAspect="1"/>
+            </wp:cNvGraphicFramePr>
+            <a:graphic xmlns:a="http://schemas.openxmlformats.org/drawingml/2006/main">
+              <a:graphicData uri="http://schemas.openxmlformats.org/drawingml/2006/picture">
+                <pic:pic xmlns:pic="http://schemas.openxmlformats.org/drawingml/2006/picture">
+                  <pic:nvPicPr>
+                    <pic:cNvPr id="0" name="Picture 34" descr="C:\Users\Student\AppData\Local\Microsoft\Windows\INetCache\Content.Word\Снимок6.png"/>
+                    <pic:cNvPicPr>
+                      <a:picLocks noChangeAspect="1" noChangeArrowheads="1"/>
+                    </pic:cNvPicPr>
+                  </pic:nvPicPr>
+                  <pic:blipFill>
+                    <a:blip r:embed="rId12"/>
+                    <a:srcRect/>
+                    <a:stretch>
+                      <a:fillRect/>
+                    </a:stretch>
+                  </pic:blipFill>
+                  <pic:spPr bwMode="auto">
+                    <a:xfrm>
+                      <a:off x="0" y="0"/>
+                      <a:ext cx="3409950" cy="4324350"/>
+                    </a:xfrm>
+                    <a:prstGeom prst="rect">
+                      <a:avLst/>
+                    </a:prstGeom>
+                    <a:noFill/>
+                    <a:ln w="9525">
+                      <a:noFill/>
+                      <a:miter lim="800000"/>
+                      <a:headEnd/>
+                      <a:tailEnd/>
+                    </a:ln>
+                  </pic:spPr>
+                </pic:pic>
+              </a:graphicData>
+            </a:graphic>
+          </wp:anchor>
+        </w:drawing>
+      </w:r>
+    </w:p>
+    <w:p>
+      <w:pPr>
+        <w:pStyle w:val="a3"/>
+        <w:spacing w:after="0" w:line="240" w:lineRule="auto"/>
+        <w:ind w:left="-774" w:right="566" w:firstLine="490"/>
+        <w:rPr>
+          <w:sz w:val="28"/>
+          <w:szCs w:val="28"/>
+        </w:rPr>
+      </w:pPr>
+    </w:p>
+    <w:p>
+      <w:pPr>
+        <w:pStyle w:val="a3"/>
+        <w:spacing w:after="0" w:line="240" w:lineRule="auto"/>
+        <w:ind w:left="-774" w:right="566" w:firstLine="490"/>
+        <w:rPr>
+          <w:sz w:val="28"/>
+          <w:szCs w:val="28"/>
+        </w:rPr>
+      </w:pPr>
+      <w:r>
+        <w:rPr>
+          <w:sz w:val="28"/>
+          <w:szCs w:val="28"/>
+        </w:rPr>
+        <w:t xml:space="preserve"> </w:t>
+      </w:r>
+    </w:p>
+    <w:p>
+      <w:pPr>
+        <w:pStyle w:val="a3"/>
+        <w:spacing w:after="0" w:line="240" w:lineRule="auto"/>
+        <w:ind w:left="-774" w:right="566" w:firstLine="490"/>
+        <w:rPr>
+          <w:sz w:val="28"/>
+          <w:szCs w:val="28"/>
+        </w:rPr>
+      </w:pPr>
+    </w:p>
+    <w:p>
+      <w:pPr>
+        <w:pStyle w:val="a3"/>
+        <w:spacing w:after="0" w:line="240" w:lineRule="auto"/>
+        <w:ind w:left="-774" w:right="566" w:firstLine="490"/>
+        <w:rPr>
+          <w:sz w:val="28"/>
+          <w:szCs w:val="28"/>
+        </w:rPr>
+      </w:pPr>
+    </w:p>
+    <w:p>
+      <w:pPr>
+        <w:pStyle w:val="a3"/>
+        <w:spacing w:after="0" w:line="240" w:lineRule="auto"/>
+        <w:ind w:left="-774" w:right="566" w:firstLine="490"/>
+        <w:rPr>
+          <w:sz w:val="28"/>
+          <w:szCs w:val="28"/>
+        </w:rPr>
+      </w:pPr>
+    </w:p>
+    <w:p>
+      <w:pPr>
+        <w:pStyle w:val="a3"/>
+        <w:spacing w:after="0" w:line="240" w:lineRule="auto"/>
+        <w:ind w:left="-774" w:right="566" w:firstLine="490"/>
+        <w:rPr>
+          <w:sz w:val="28"/>
+          <w:szCs w:val="28"/>
+        </w:rPr>
+      </w:pPr>
+    </w:p>
+    <w:p>
+      <w:pPr>
+        <w:pStyle w:val="a3"/>
+        <w:spacing w:after="0" w:line="240" w:lineRule="auto"/>
+        <w:ind w:left="-774" w:right="566" w:firstLine="490"/>
+        <w:rPr>
+          <w:sz w:val="28"/>
+          <w:szCs w:val="28"/>
+        </w:rPr>
+      </w:pPr>
+    </w:p>
+    <w:p>
+      <w:pPr>
+        <w:pStyle w:val="a3"/>
+        <w:spacing w:after="0" w:line="240" w:lineRule="auto"/>
+        <w:ind w:left="-774" w:right="566" w:firstLine="490"/>
+        <w:rPr>
+          <w:sz w:val="28"/>
+          <w:szCs w:val="28"/>
+        </w:rPr>
+      </w:pPr>
+    </w:p>
+    <w:p>
+      <w:pPr>
+        <w:pStyle w:val="a3"/>
+        <w:spacing w:after="0" w:line="240" w:lineRule="auto"/>
+        <w:ind w:left="-774" w:right="566" w:firstLine="490"/>
+        <w:rPr>
+          <w:sz w:val="28"/>
+          <w:szCs w:val="28"/>
+        </w:rPr>
+      </w:pPr>
+    </w:p>
+    <w:p>
+      <w:pPr>
+        <w:pStyle w:val="a3"/>
+        <w:spacing w:after="0" w:line="240" w:lineRule="auto"/>
+        <w:ind w:left="-774" w:right="566" w:firstLine="490"/>
+        <w:rPr>
+          <w:sz w:val="28"/>
+          <w:szCs w:val="28"/>
+        </w:rPr>
+      </w:pPr>
+    </w:p>
+    <w:p>
+      <w:pPr>
+        <w:pStyle w:val="a3"/>
+        <w:spacing w:after="0" w:line="240" w:lineRule="auto"/>
+        <w:ind w:left="-774" w:right="566" w:firstLine="490"/>
+        <w:rPr>
+          <w:sz w:val="28"/>
+          <w:szCs w:val="28"/>
+        </w:rPr>
+      </w:pPr>
+    </w:p>
+    <w:p>
+      <w:pPr>
+        <w:pStyle w:val="a3"/>
+        <w:spacing w:after="0" w:line="240" w:lineRule="auto"/>
+        <w:ind w:left="-774" w:right="566" w:firstLine="490"/>
+        <w:rPr>
+          <w:sz w:val="28"/>
+          <w:szCs w:val="28"/>
+        </w:rPr>
+      </w:pPr>
+    </w:p>
+    <w:p>
+      <w:pPr>
+        <w:pStyle w:val="a3"/>
+        <w:spacing w:after="0" w:line="240" w:lineRule="auto"/>
+        <w:ind w:left="-774" w:right="566" w:firstLine="490"/>
+        <w:rPr>
+          <w:sz w:val="28"/>
+          <w:szCs w:val="28"/>
+        </w:rPr>
+      </w:pPr>
+    </w:p>
+    <w:p>
+      <w:pPr>
+        <w:pStyle w:val="a3"/>
+        <w:spacing w:after="0" w:line="240" w:lineRule="auto"/>
+        <w:ind w:left="-774" w:right="566" w:firstLine="490"/>
+        <w:rPr>
+          <w:sz w:val="28"/>
+          <w:szCs w:val="28"/>
+        </w:rPr>
+      </w:pPr>
+    </w:p>
+    <w:p>
+      <w:pPr>
+        <w:pStyle w:val="a3"/>
+        <w:spacing w:after="0" w:line="240" w:lineRule="auto"/>
+        <w:ind w:left="-774" w:right="566" w:firstLine="490"/>
+        <w:rPr>
+          <w:sz w:val="28"/>
+          <w:szCs w:val="28"/>
+        </w:rPr>
+      </w:pPr>
+    </w:p>
+    <w:p>
+      <w:pPr>
+        <w:pStyle w:val="a3"/>
+        <w:spacing w:after="0" w:line="240" w:lineRule="auto"/>
+        <w:ind w:left="-774" w:right="566" w:firstLine="490"/>
+        <w:rPr>
+          <w:sz w:val="28"/>
+          <w:szCs w:val="28"/>
+        </w:rPr>
+      </w:pPr>
+    </w:p>
+    <w:p>
+      <w:pPr>
+        <w:pStyle w:val="a3"/>
+        <w:spacing w:after="0" w:line="240" w:lineRule="auto"/>
+        <w:ind w:left="-774" w:right="566" w:firstLine="490"/>
+        <w:rPr>
+          <w:sz w:val="28"/>
+          <w:szCs w:val="28"/>
+        </w:rPr>
+      </w:pPr>
+    </w:p>
+    <w:p>
+      <w:pPr>
+        <w:pStyle w:val="a3"/>
+        <w:spacing w:after="0" w:line="240" w:lineRule="auto"/>
+        <w:ind w:left="-774" w:right="566" w:firstLine="490"/>
+        <w:rPr>
+          <w:sz w:val="28"/>
+          <w:szCs w:val="28"/>
+        </w:rPr>
+      </w:pPr>
+    </w:p>
+    <w:p>
+      <w:pPr>
+        <w:pStyle w:val="a3"/>
+        <w:spacing w:after="0" w:line="240" w:lineRule="auto"/>
+        <w:ind w:left="-774" w:right="566" w:firstLine="490"/>
+        <w:rPr>
+          <w:sz w:val="28"/>
+          <w:szCs w:val="28"/>
+        </w:rPr>
+      </w:pPr>
+    </w:p>
+    <w:p>
+      <w:pPr>
+        <w:pStyle w:val="a3"/>
+        <w:spacing w:after="0" w:line="240" w:lineRule="auto"/>
+        <w:ind w:left="-774" w:right="566" w:firstLine="490"/>
+        <w:rPr>
+          <w:sz w:val="28"/>
+          <w:szCs w:val="28"/>
+        </w:rPr>
+      </w:pPr>
+      <w:r>
+        <w:rPr>
+          <w:sz w:val="28"/>
+          <w:szCs w:val="28"/>
+        </w:rPr>
+        <w:t>Можете добавлять новых собеседников (пользователей).</w:t>
+      </w:r>
+    </w:p>
+    <w:p>
+      <w:pPr>
+        <w:pStyle w:val="a3"/>
+        <w:spacing w:after="0" w:line="240" w:lineRule="auto"/>
+        <w:ind w:left="-774" w:right="566" w:firstLine="490"/>
+        <w:rPr>
+          <w:sz w:val="28"/>
+          <w:szCs w:val="28"/>
+        </w:rPr>
+      </w:pPr>
+    </w:p>
+    <w:p>
+      <w:pPr>
+        <w:pStyle w:val="a3"/>
+        <w:spacing w:after="0" w:line="240" w:lineRule="auto"/>
+        <w:ind w:left="-774" w:right="566" w:firstLine="490"/>
+        <w:rPr>
+          <w:sz w:val="28"/>
+          <w:szCs w:val="28"/>
+        </w:rPr>
+      </w:pPr>
+      <w:r>
+        <w:rPr>
+          <w:noProof/>
+          <w:sz w:val="28"/>
+          <w:szCs w:val="28"/>
+        </w:rPr>
+        <w:lastRenderedPageBreak/>
+        <w:drawing>
+          <wp:anchor distT="0" distB="0" distL="114300" distR="114300" simplePos="0" relativeHeight="251661312" behindDoc="0" locked="0" layoutInCell="1" allowOverlap="1" wp14:anchorId="1A819487" wp14:editId="782BB9A2">
+            <wp:simplePos x="0" y="0"/>
+            <wp:positionH relativeFrom="column">
+              <wp:posOffset>-137160</wp:posOffset>
+            </wp:positionH>
+            <wp:positionV relativeFrom="paragraph">
+              <wp:posOffset>-92075</wp:posOffset>
+            </wp:positionV>
+            <wp:extent cx="3143250" cy="4572000"/>
+            <wp:effectExtent l="0" t="0" r="0" b="0"/>
+            <wp:wrapNone/>
+            <wp:docPr id="40" name="Рисунок 40" descr="C:\Users\Student\AppData\Local\Microsoft\Windows\INetCache\Content.Word\Снимок7.png"/>
+            <wp:cNvGraphicFramePr>
+              <a:graphicFrameLocks xmlns:a="http://schemas.openxmlformats.org/drawingml/2006/main" noChangeAspect="1"/>
+            </wp:cNvGraphicFramePr>
+            <a:graphic xmlns:a="http://schemas.openxmlformats.org/drawingml/2006/main">
+              <a:graphicData uri="http://schemas.openxmlformats.org/drawingml/2006/picture">
+                <pic:pic xmlns:pic="http://schemas.openxmlformats.org/drawingml/2006/picture">
+                  <pic:nvPicPr>
+                    <pic:cNvPr id="0" name="Picture 40" descr="C:\Users\Student\AppData\Local\Microsoft\Windows\INetCache\Content.Word\Снимок7.png"/>
+                    <pic:cNvPicPr>
+                      <a:picLocks noChangeAspect="1" noChangeArrowheads="1"/>
+                    </pic:cNvPicPr>
+                  </pic:nvPicPr>
+                  <pic:blipFill>
+                    <a:blip r:embed="rId13"/>
+                    <a:srcRect/>
+                    <a:stretch>
+                      <a:fillRect/>
+                    </a:stretch>
+                  </pic:blipFill>
+                  <pic:spPr bwMode="auto">
+                    <a:xfrm>
+                      <a:off x="0" y="0"/>
+                      <a:ext cx="3143250" cy="4572000"/>
+                    </a:xfrm>
+                    <a:prstGeom prst="rect">
+                      <a:avLst/>
+                    </a:prstGeom>
+                    <a:noFill/>
+                    <a:ln w="9525">
+                      <a:noFill/>
+                      <a:miter lim="800000"/>
+                      <a:headEnd/>
+                      <a:tailEnd/>
+                    </a:ln>
+                  </pic:spPr>
+                </pic:pic>
+              </a:graphicData>
+            </a:graphic>
+          </wp:anchor>
+        </w:drawing>
+      </w:r>
+    </w:p>
+    <w:p>
+      <w:pPr>
+        <w:pStyle w:val="a3"/>
+        <w:spacing w:after="0" w:line="240" w:lineRule="auto"/>
+        <w:ind w:left="-774" w:right="566" w:firstLine="490"/>
+        <w:rPr>
+          <w:sz w:val="28"/>
+          <w:szCs w:val="28"/>
+        </w:rPr>
+      </w:pPr>
+    </w:p>
+    <w:p>
+      <w:pPr>
+        <w:pStyle w:val="a3"/>
+        <w:spacing w:after="0" w:line="240" w:lineRule="auto"/>
+        <w:ind w:left="-774" w:right="566" w:firstLine="490"/>
+        <w:rPr>
+          <w:sz w:val="28"/>
+          <w:szCs w:val="28"/>
+        </w:rPr>
+      </w:pPr>
+    </w:p>
+    <w:p>
+      <w:pPr>
+        <w:pStyle w:val="a3"/>
+        <w:spacing w:after="0" w:line="240" w:lineRule="auto"/>
+        <w:ind w:left="-774" w:right="566" w:firstLine="490"/>
+        <w:rPr>
+          <w:sz w:val="28"/>
+          <w:szCs w:val="28"/>
+        </w:rPr>
+      </w:pPr>
+    </w:p>
+    <w:p>
+      <w:pPr>
+        <w:pStyle w:val="a3"/>
+        <w:spacing w:after="0" w:line="240" w:lineRule="auto"/>
+        <w:ind w:left="-774" w:right="566" w:firstLine="490"/>
+        <w:rPr>
+          <w:sz w:val="28"/>
+          <w:szCs w:val="28"/>
+        </w:rPr>
+      </w:pPr>
+    </w:p>
+    <w:p>
+      <w:pPr>
+        <w:pStyle w:val="a3"/>
+        <w:spacing w:after="0" w:line="240" w:lineRule="auto"/>
+        <w:ind w:left="-774" w:right="566" w:firstLine="490"/>
+        <w:rPr>
+          <w:sz w:val="28"/>
+          <w:szCs w:val="28"/>
+        </w:rPr>
+      </w:pPr>
+    </w:p>
+    <w:p>
+      <w:pPr>
+        <w:pStyle w:val="a3"/>
+        <w:spacing w:after="0" w:line="240" w:lineRule="auto"/>
+        <w:ind w:left="-774" w:right="566" w:firstLine="490"/>
+        <w:rPr>
+          <w:sz w:val="28"/>
+          <w:szCs w:val="28"/>
+        </w:rPr>
+      </w:pPr>
+    </w:p>
+    <w:p>
+      <w:pPr>
+        <w:pStyle w:val="a3"/>
+        <w:spacing w:after="0" w:line="240" w:lineRule="auto"/>
+        <w:ind w:left="-774" w:right="566" w:firstLine="490"/>
+        <w:rPr>
+          <w:sz w:val="28"/>
+          <w:szCs w:val="28"/>
+        </w:rPr>
+      </w:pPr>
+    </w:p>
+    <w:p>
+      <w:pPr>
+        <w:pStyle w:val="a3"/>
+        <w:spacing w:after="0" w:line="240" w:lineRule="auto"/>
+        <w:ind w:left="-774" w:right="566" w:firstLine="490"/>
+        <w:rPr>
+          <w:sz w:val="28"/>
+          <w:szCs w:val="28"/>
+        </w:rPr>
+      </w:pPr>
+    </w:p>
+    <w:p>
+      <w:pPr>
+        <w:pStyle w:val="a3"/>
+        <w:spacing w:after="0" w:line="240" w:lineRule="auto"/>
+        <w:ind w:left="-774" w:right="566" w:firstLine="490"/>
+        <w:rPr>
+          <w:sz w:val="28"/>
+          <w:szCs w:val="28"/>
+        </w:rPr>
+      </w:pPr>
+    </w:p>
+    <w:p>
+      <w:pPr>
+        <w:pStyle w:val="a3"/>
+        <w:spacing w:after="0" w:line="240" w:lineRule="auto"/>
+        <w:ind w:left="-774" w:right="566" w:firstLine="490"/>
+        <w:rPr>
+          <w:sz w:val="28"/>
+          <w:szCs w:val="28"/>
+        </w:rPr>
+      </w:pPr>
+    </w:p>
+    <w:p>
+      <w:pPr>
+        <w:pStyle w:val="a3"/>
+        <w:spacing w:after="0" w:line="240" w:lineRule="auto"/>
+        <w:ind w:left="-774" w:right="566" w:firstLine="490"/>
+        <w:rPr>
+          <w:sz w:val="28"/>
+          <w:szCs w:val="28"/>
+        </w:rPr>
+      </w:pPr>
+    </w:p>
+    <w:p>
+      <w:pPr>
+        <w:pStyle w:val="a3"/>
+        <w:spacing w:after="0" w:line="240" w:lineRule="auto"/>
+        <w:ind w:left="-774" w:right="566" w:firstLine="490"/>
+        <w:rPr>
+          <w:sz w:val="28"/>
+          <w:szCs w:val="28"/>
+        </w:rPr>
+      </w:pPr>
+    </w:p>
+    <w:p>
+      <w:pPr>
+        <w:pStyle w:val="a3"/>
+        <w:spacing w:after="0" w:line="240" w:lineRule="auto"/>
+        <w:ind w:left="-774" w:right="566" w:firstLine="490"/>
+        <w:rPr>
+          <w:sz w:val="28"/>
+          <w:szCs w:val="28"/>
+        </w:rPr>
+      </w:pPr>
+    </w:p>
+    <w:p>
+      <w:pPr>
+        <w:pStyle w:val="a3"/>
+        <w:spacing w:after="0" w:line="240" w:lineRule="auto"/>
+        <w:ind w:left="-774" w:right="566" w:firstLine="490"/>
+        <w:rPr>
+          <w:sz w:val="28"/>
+          <w:szCs w:val="28"/>
+        </w:rPr>
+      </w:pPr>
+    </w:p>
+    <w:p>
+      <w:pPr>
+        <w:pStyle w:val="a3"/>
+        <w:spacing w:after="0" w:line="240" w:lineRule="auto"/>
+        <w:ind w:left="-774" w:right="566" w:firstLine="490"/>
+        <w:rPr>
+          <w:sz w:val="28"/>
+          <w:szCs w:val="28"/>
+        </w:rPr>
+      </w:pPr>
+    </w:p>
+    <w:p>
+      <w:pPr>
+        <w:pStyle w:val="a3"/>
+        <w:spacing w:after="0" w:line="240" w:lineRule="auto"/>
+        <w:ind w:left="-774" w:right="566" w:firstLine="490"/>
+        <w:rPr>
+          <w:sz w:val="28"/>
+          <w:szCs w:val="28"/>
+        </w:rPr>
+      </w:pPr>
+    </w:p>
+    <w:p>
+      <w:pPr>
+        <w:pStyle w:val="a3"/>
+        <w:spacing w:after="0" w:line="240" w:lineRule="auto"/>
+        <w:ind w:left="-774" w:right="566" w:firstLine="490"/>
+        <w:rPr>
+          <w:sz w:val="28"/>
+          <w:szCs w:val="28"/>
+        </w:rPr>
+      </w:pPr>
+    </w:p>
+    <w:p>
+      <w:pPr>
+        <w:pStyle w:val="a3"/>
+        <w:spacing w:after="0" w:line="240" w:lineRule="auto"/>
+        <w:ind w:left="-774" w:right="566" w:firstLine="490"/>
+        <w:rPr>
+          <w:sz w:val="28"/>
+          <w:szCs w:val="28"/>
+        </w:rPr>
+      </w:pPr>
+    </w:p>
+    <w:p>
+      <w:pPr>
+        <w:pStyle w:val="a3"/>
+        <w:spacing w:after="0" w:line="240" w:lineRule="auto"/>
+        <w:ind w:left="-774" w:right="566" w:firstLine="490"/>
+        <w:rPr>
+          <w:sz w:val="28"/>
+          <w:szCs w:val="28"/>
+        </w:rPr>
+      </w:pPr>
+    </w:p>
+    <w:p>
+      <w:pPr>
+        <w:pStyle w:val="a3"/>
+        <w:spacing w:after="0" w:line="240" w:lineRule="auto"/>
+        <w:ind w:left="-774" w:right="566" w:firstLine="490"/>
+        <w:rPr>
+          <w:sz w:val="28"/>
+          <w:szCs w:val="28"/>
+        </w:rPr>
+      </w:pPr>
+    </w:p>
+    <w:p>
+      <w:pPr>
+        <w:pStyle w:val="a3"/>
+        <w:numPr>
+          <w:ilvl w:val="0"/>
+          <w:numId w:val="4"/>
+        </w:numPr>
+        <w:spacing w:after="0" w:line="240" w:lineRule="auto"/>
+        <w:ind w:right="566"/>
+        <w:rPr>
+          <w:sz w:val="28"/>
+          <w:szCs w:val="28"/>
+        </w:rPr>
+      </w:pPr>
+      <w:r>
+        <w:rPr>
+          <w:sz w:val="28"/>
+          <w:szCs w:val="28"/>
+        </w:rPr>
+        <w:t>А куда писать и как отп</w:t>
+      </w:r>
+      <w:r>
+        <w:rPr>
+          <w:sz w:val="28"/>
+          <w:szCs w:val="28"/>
+        </w:rPr>
+        <w:t>равлять сообщения</w:t>
+      </w:r>
+      <w:r>
+        <w:rPr>
+          <w:sz w:val="28"/>
+          <w:szCs w:val="28"/>
+        </w:rPr>
+        <w:t>,</w:t>
+      </w:r>
+      <w:r>
+        <w:rPr>
+          <w:sz w:val="28"/>
+          <w:szCs w:val="28"/>
+        </w:rPr>
+        <w:t xml:space="preserve"> думаю понятно</w:t>
+      </w:r>
+      <w:r>
+        <w:rPr>
+          <w:sz w:val="28"/>
+          <w:szCs w:val="28"/>
+        </w:rPr>
+        <w:t>…</w:t>
+      </w:r>
+    </w:p>
+    <w:p>
+      <w:pPr>
+        <w:pStyle w:val="a3"/>
+        <w:spacing w:after="0" w:line="240" w:lineRule="auto"/>
+        <w:ind w:left="-774" w:right="566" w:firstLine="490"/>
+        <w:rPr>
+          <w:sz w:val="28"/>
+          <w:szCs w:val="28"/>
+        </w:rPr>
+      </w:pPr>
+      <w:r>
+        <w:rPr>
+          <w:noProof/>
+          <w:sz w:val="28"/>
+          <w:szCs w:val="28"/>
+        </w:rPr>
+        <w:drawing>
+          <wp:anchor distT="0" distB="0" distL="114300" distR="114300" simplePos="0" relativeHeight="251662336" behindDoc="0" locked="0" layoutInCell="1" allowOverlap="1" wp14:anchorId="13B1DEAD" wp14:editId="29B85A2E">
+            <wp:simplePos x="0" y="0"/>
+            <wp:positionH relativeFrom="column">
+              <wp:posOffset>-137160</wp:posOffset>
+            </wp:positionH>
+            <wp:positionV relativeFrom="paragraph">
+              <wp:posOffset>83185</wp:posOffset>
+            </wp:positionV>
+            <wp:extent cx="2952750" cy="4419600"/>
+            <wp:effectExtent l="0" t="0" r="0" b="0"/>
+            <wp:wrapNone/>
+            <wp:docPr id="43" name="Рисунок 43" descr="C:\Users\Student\AppData\Local\Microsoft\Windows\INetCache\Content.Word\Снимок8.png"/>
+            <wp:cNvGraphicFramePr>
+              <a:graphicFrameLocks xmlns:a="http://schemas.openxmlformats.org/drawingml/2006/main" noChangeAspect="1"/>
+            </wp:cNvGraphicFramePr>
+            <a:graphic xmlns:a="http://schemas.openxmlformats.org/drawingml/2006/main">
+              <a:graphicData uri="http://schemas.openxmlformats.org/drawingml/2006/picture">
+                <pic:pic xmlns:pic="http://schemas.openxmlformats.org/drawingml/2006/picture">
+                  <pic:nvPicPr>
+                    <pic:cNvPr id="0" name="Picture 43" descr="C:\Users\Student\AppData\Local\Microsoft\Windows\INetCache\Content.Word\Снимок8.png"/>
+                    <pic:cNvPicPr>
+                      <a:picLocks noChangeAspect="1" noChangeArrowheads="1"/>
+                    </pic:cNvPicPr>
+                  </pic:nvPicPr>
+                  <pic:blipFill>
+                    <a:blip r:embed="rId14"/>
+                    <a:srcRect/>
+                    <a:stretch>
+                      <a:fillRect/>
+                    </a:stretch>
+                  </pic:blipFill>
+                  <pic:spPr bwMode="auto">
+                    <a:xfrm>
+                      <a:off x="0" y="0"/>
+                      <a:ext cx="2952750" cy="4419600"/>
+                    </a:xfrm>
+                    <a:prstGeom prst="rect">
+                      <a:avLst/>
+                    </a:prstGeom>
+                    <a:noFill/>
+                    <a:ln w="9525">
+                      <a:noFill/>
+                      <a:miter lim="800000"/>
+                      <a:headEnd/>
+                      <a:tailEnd/>
+                    </a:ln>
+                  </pic:spPr>
+                </pic:pic>
+              </a:graphicData>
+            </a:graphic>
+          </wp:anchor>
+        </w:drawing>
+      </w:r>
+    </w:p>
+    <w:p>
+      <w:pPr>
+        <w:pStyle w:val="a3"/>
+        <w:spacing w:after="0" w:line="240" w:lineRule="auto"/>
+        <w:ind w:left="-774" w:right="566" w:firstLine="490"/>
+        <w:rPr>
+          <w:sz w:val="28"/>
+          <w:szCs w:val="28"/>
+        </w:rPr>
+      </w:pPr>
+    </w:p>
+    <w:p>
+      <w:pPr>
+        <w:pStyle w:val="a3"/>
+        <w:spacing w:after="0" w:line="240" w:lineRule="auto"/>
+        <w:ind w:left="-774" w:right="566" w:firstLine="490"/>
+        <w:rPr>
+          <w:sz w:val="28"/>
+          <w:szCs w:val="28"/>
+        </w:rPr>
+      </w:pPr>
+    </w:p>
+    <w:p>
+      <w:pPr>
+        <w:pStyle w:val="a3"/>
+        <w:spacing w:after="0" w:line="240" w:lineRule="auto"/>
+        <w:ind w:left="-774" w:right="566" w:firstLine="490"/>
+        <w:rPr>
+          <w:sz w:val="28"/>
+          <w:szCs w:val="28"/>
+        </w:rPr>
+      </w:pPr>
+    </w:p>
+    <w:p>
+      <w:pPr>
+        <w:pStyle w:val="a3"/>
+        <w:spacing w:after="0" w:line="240" w:lineRule="auto"/>
+        <w:ind w:left="-774" w:right="566" w:firstLine="490"/>
+        <w:rPr>
+          <w:sz w:val="28"/>
+          <w:szCs w:val="28"/>
+        </w:rPr>
+      </w:pPr>
+    </w:p>
+    <w:p>
+      <w:pPr>
+        <w:pStyle w:val="a3"/>
+        <w:spacing w:after="0" w:line="240" w:lineRule="auto"/>
+        <w:ind w:left="-774" w:right="566" w:firstLine="490"/>
+        <w:rPr>
+          <w:sz w:val="28"/>
+          <w:szCs w:val="28"/>
+        </w:rPr>
+      </w:pPr>
+    </w:p>
+    <w:p>
+      <w:pPr>
+        <w:pStyle w:val="a3"/>
+        <w:spacing w:after="0" w:line="240" w:lineRule="auto"/>
+        <w:ind w:left="-774" w:right="566" w:firstLine="490"/>
+        <w:rPr>
+          <w:sz w:val="28"/>
+          <w:szCs w:val="28"/>
+        </w:rPr>
+      </w:pPr>
+    </w:p>
+    <w:p>
+      <w:pPr>
+        <w:pStyle w:val="a3"/>
+        <w:spacing w:after="0" w:line="240" w:lineRule="auto"/>
+        <w:ind w:left="-774" w:right="566" w:firstLine="490"/>
+        <w:rPr>
+          <w:sz w:val="28"/>
+          <w:szCs w:val="28"/>
+        </w:rPr>
+      </w:pPr>
+    </w:p>
+    <w:p>
+      <w:pPr>
+        <w:pStyle w:val="a3"/>
+        <w:spacing w:after="0" w:line="240" w:lineRule="auto"/>
+        <w:ind w:left="-774" w:right="566" w:firstLine="490"/>
+        <w:rPr>
+          <w:sz w:val="28"/>
+          <w:szCs w:val="28"/>
+        </w:rPr>
+      </w:pPr>
+    </w:p>
+    <w:p>
+      <w:pPr>
+        <w:pStyle w:val="a3"/>
+        <w:spacing w:after="0" w:line="240" w:lineRule="auto"/>
+        <w:ind w:left="-774" w:right="566" w:firstLine="490"/>
+        <w:rPr>
+          <w:sz w:val="28"/>
+          <w:szCs w:val="28"/>
+        </w:rPr>
+      </w:pPr>
+    </w:p>
+    <w:p>
+      <w:pPr>
+        <w:pStyle w:val="a3"/>
+        <w:spacing w:after="0" w:line="240" w:lineRule="auto"/>
+        <w:ind w:left="-774" w:right="566" w:firstLine="490"/>
+        <w:rPr>
+          <w:sz w:val="28"/>
+          <w:szCs w:val="28"/>
+        </w:rPr>
+      </w:pPr>
+    </w:p>
+    <w:p>
+      <w:pPr>
+        <w:pStyle w:val="a3"/>
+        <w:spacing w:after="0" w:line="240" w:lineRule="auto"/>
+        <w:ind w:left="-774" w:right="566" w:firstLine="490"/>
+        <w:rPr>
+          <w:sz w:val="28"/>
+          <w:szCs w:val="28"/>
+        </w:rPr>
+      </w:pPr>
+    </w:p>
+    <w:p>
+      <w:pPr>
+        <w:pStyle w:val="a3"/>
+        <w:spacing w:after="0" w:line="240" w:lineRule="auto"/>
+        <w:ind w:left="-774" w:right="566" w:firstLine="490"/>
+        <w:rPr>
+          <w:sz w:val="28"/>
+          <w:szCs w:val="28"/>
+        </w:rPr>
+      </w:pPr>
+    </w:p>
+    <w:p>
+      <w:pPr>
+        <w:pStyle w:val="a3"/>
+        <w:spacing w:after="0" w:line="240" w:lineRule="auto"/>
+        <w:ind w:left="-774" w:right="566" w:firstLine="490"/>
+        <w:rPr>
+          <w:sz w:val="28"/>
+          <w:szCs w:val="28"/>
+        </w:rPr>
+      </w:pPr>
+    </w:p>
+    <w:p>
+      <w:pPr>
+        <w:pStyle w:val="a3"/>
+        <w:spacing w:after="0" w:line="240" w:lineRule="auto"/>
+        <w:ind w:left="-774" w:right="566" w:firstLine="490"/>
+        <w:rPr>
+          <w:sz w:val="28"/>
+          <w:szCs w:val="28"/>
+        </w:rPr>
+      </w:pPr>
+    </w:p>
+    <w:p>
+      <w:pPr>
+        <w:pStyle w:val="a3"/>
+        <w:spacing w:after="0" w:line="240" w:lineRule="auto"/>
+        <w:ind w:left="-774" w:right="566" w:firstLine="490"/>
+        <w:rPr>
+          <w:sz w:val="28"/>
+          <w:szCs w:val="28"/>
+        </w:rPr>
+      </w:pPr>
+    </w:p>
+    <w:p>
+      <w:pPr>
+        <w:pStyle w:val="a3"/>
+        <w:spacing w:after="0" w:line="240" w:lineRule="auto"/>
+        <w:ind w:left="-774" w:right="566" w:firstLine="490"/>
+        <w:rPr>
+          <w:sz w:val="28"/>
+          <w:szCs w:val="28"/>
+        </w:rPr>
+      </w:pPr>
+    </w:p>
+    <w:p>
+      <w:pPr>
+        <w:pStyle w:val="a3"/>
+        <w:spacing w:after="0" w:line="240" w:lineRule="auto"/>
+        <w:ind w:left="-774" w:right="566" w:firstLine="490"/>
+        <w:rPr>
+          <w:sz w:val="28"/>
+          <w:szCs w:val="28"/>
+        </w:rPr>
+      </w:pPr>
+    </w:p>
+    <w:p>
+      <w:pPr>
+        <w:pStyle w:val="a3"/>
+        <w:spacing w:after="0" w:line="240" w:lineRule="auto"/>
+        <w:ind w:left="-774" w:right="566" w:firstLine="490"/>
+        <w:rPr>
+          <w:sz w:val="28"/>
+          <w:szCs w:val="28"/>
+        </w:rPr>
+      </w:pPr>
+    </w:p>
+    <w:p>
+      <w:pPr>
+        <w:pStyle w:val="a3"/>
+        <w:spacing w:after="0" w:line="240" w:lineRule="auto"/>
+        <w:ind w:left="-774" w:right="566" w:firstLine="490"/>
+        <w:rPr>
+          <w:sz w:val="28"/>
+          <w:szCs w:val="28"/>
+        </w:rPr>
+      </w:pPr>
+    </w:p>
+    <w:p>
+      <w:pPr>
+        <w:pStyle w:val="a3"/>
+        <w:spacing w:after="0" w:line="240" w:lineRule="auto"/>
+        <w:ind w:left="-774" w:right="566" w:firstLine="490"/>
+        <w:rPr>
+          <w:sz w:val="28"/>
+          <w:szCs w:val="28"/>
+        </w:rPr>
+      </w:pPr>
+    </w:p>
+    <w:p>
+      <w:pPr>
+        <w:pStyle w:val="a3"/>
+        <w:numPr>
+          <w:ilvl w:val="0"/>
+          <w:numId w:val="4"/>
+        </w:numPr>
+        <w:spacing w:after="0" w:line="240" w:lineRule="auto"/>
+        <w:ind w:right="566"/>
+        <w:rPr>
+          <w:sz w:val="28"/>
+          <w:szCs w:val="28"/>
+        </w:rPr>
+      </w:pPr>
+      <w:r>
+        <w:rPr>
+          <w:sz w:val="28"/>
+          <w:szCs w:val="28"/>
+        </w:rPr>
+        <w:t>В чате работает антимат. Чтобы отключить замену «матерных» слов, необходимо нажать на кнопку «у меня есть ягуар». Для восстановления этой функции аналогично.</w:t>
+      </w:r>
+    </w:p>
+    <w:p>
+      <w:pPr>
+        <w:pStyle w:val="a3"/>
+        <w:spacing w:after="0" w:line="240" w:lineRule="auto"/>
+        <w:ind w:left="-774" w:right="566" w:firstLine="490"/>
+        <w:rPr>
+          <w:sz w:val="28"/>
+          <w:szCs w:val="28"/>
+        </w:rPr>
+      </w:pPr>
+      <w:r>
+        <w:rPr>
+          <w:noProof/>
+          <w:sz w:val="28"/>
+          <w:szCs w:val="28"/>
+        </w:rPr>
+        <w:lastRenderedPageBreak/>
+        <w:drawing>
+          <wp:inline distT="0" distB="0" distL="0" distR="0" wp14:anchorId="6C700E3E" wp14:editId="21DF460E">
+            <wp:extent cx="3448050" cy="5229225"/>
+            <wp:effectExtent l="0" t="0" r="0" b="0"/>
+            <wp:docPr id="4" name="Рисунок 4"/>
+            <wp:cNvGraphicFramePr>
+              <a:graphicFrameLocks xmlns:a="http://schemas.openxmlformats.org/drawingml/2006/main" noChangeAspect="1"/>
+            </wp:cNvGraphicFramePr>
+            <a:graphic xmlns:a="http://schemas.openxmlformats.org/drawingml/2006/main">
+              <a:graphicData uri="http://schemas.openxmlformats.org/drawingml/2006/picture">
+                <pic:pic xmlns:pic="http://schemas.openxmlformats.org/drawingml/2006/picture">
+                  <pic:nvPicPr>
+                    <pic:cNvPr id="0" name="ягуар.jpg"/>
+                    <pic:cNvPicPr/>
+                  </pic:nvPicPr>
+                  <pic:blipFill>
+                    <a:blip r:embed="rId15">
+                      <a:extLst>
+                        <a:ext uri="{28A0092B-C50C-407E-A947-70E740481C1C}">
+                          <a14:useLocalDpi xmlns:a14="http://schemas.microsoft.com/office/drawing/2010/main" val="0"/>
+                        </a:ext>
+                      </a:extLst>
+                    </a:blip>
+                    <a:stretch>
+                      <a:fillRect/>
+                    </a:stretch>
+                  </pic:blipFill>
+                  <pic:spPr>
+                    <a:xfrm>
+                      <a:off x="0" y="0"/>
+                      <a:ext cx="3448050" cy="5229225"/>
+                    </a:xfrm>
+                    <a:prstGeom prst="rect">
+                      <a:avLst/>
+                    </a:prstGeom>
+                  </pic:spPr>
+                </pic:pic>
+              </a:graphicData>
+            </a:graphic>
+          </wp:inline>
+        </w:drawing>
+      </w:r>
+    </w:p>
+    <w:p>
+      <w:pPr>
+        <w:pStyle w:val="a3"/>
+        <w:spacing w:after="0" w:line="240" w:lineRule="auto"/>
+        <w:ind w:left="-774" w:right="566" w:firstLine="490"/>
+        <w:rPr>
+          <w:sz w:val="28"/>
+          <w:szCs w:val="28"/>
+        </w:rPr>
+      </w:pPr>
+    </w:p>
+    <w:p>
+      <w:pPr>
+        <w:pStyle w:val="a3"/>
+        <w:numPr>
+          <w:ilvl w:val="0"/>
+          <w:numId w:val="4"/>
+        </w:numPr>
+        <w:spacing w:after="0" w:line="240" w:lineRule="auto"/>
+        <w:ind w:right="566"/>
+        <w:rPr>
+          <w:sz w:val="28"/>
+          <w:szCs w:val="28"/>
+        </w:rPr>
+      </w:pPr>
+      <w:r>
+        <w:rPr>
+          <w:sz w:val="28"/>
+          <w:szCs w:val="28"/>
+        </w:rPr>
+        <w:t>Что бы добавить слово в словарь мата, необходимо это слово выделить и, нажав правой клавишей мыши, кликнуть «это мат!». Слово добавлено в словарь. Что бы убрать его оттуда, придется удалять его из словаря.</w:t>
+      </w:r>
+      <w:r>
+        <w:rPr>
+          <w:sz w:val="28"/>
+          <w:szCs w:val="28"/>
+        </w:rPr>
+        <w:t xml:space="preserve">  </w:t>
+      </w:r>
+    </w:p>
+    <w:p>
+      <w:pPr>
+        <w:pStyle w:val="a3"/>
+        <w:spacing w:after="0" w:line="240" w:lineRule="auto"/>
+        <w:ind w:left="436" w:right="566"/>
+        <w:rPr>
+          <w:sz w:val="28"/>
+          <w:szCs w:val="28"/>
+        </w:rPr>
+      </w:pPr>
+      <w:r>
+        <w:rPr>
+          <w:noProof/>
+          <w:sz w:val="28"/>
+          <w:szCs w:val="28"/>
+        </w:rPr>
+        <w:t xml:space="preserve"> </w:t>
+      </w:r>
+      <w:r>
+        <w:rPr>
+          <w:noProof/>
+        </w:rPr>
+        <w:drawing>
+          <wp:inline distT="0" distB="0" distL="0" distR="0" wp14:anchorId="08DACFE8" wp14:editId="4D66B1CD">
+            <wp:extent cx="2914820" cy="2933700"/>
+            <wp:effectExtent l="0" t="0" r="0" b="0"/>
+            <wp:docPr id="5" name="Рисунок 5"/>
+            <wp:cNvGraphicFramePr>
+              <a:graphicFrameLocks xmlns:a="http://schemas.openxmlformats.org/drawingml/2006/main" noChangeAspect="1"/>
+            </wp:cNvGraphicFramePr>
+            <a:graphic xmlns:a="http://schemas.openxmlformats.org/drawingml/2006/main">
+              <a:graphicData uri="http://schemas.openxmlformats.org/drawingml/2006/picture">
+                <pic:pic xmlns:pic="http://schemas.openxmlformats.org/drawingml/2006/picture">
+                  <pic:nvPicPr>
+                    <pic:cNvPr id="0" name="добавление.jpg"/>
+                    <pic:cNvPicPr/>
+                  </pic:nvPicPr>
+                  <pic:blipFill rotWithShape="1">
+                    <a:blip r:embed="rId16">
+                      <a:extLst>
+                        <a:ext uri="{28A0092B-C50C-407E-A947-70E740481C1C}">
+                          <a14:useLocalDpi xmlns:a14="http://schemas.microsoft.com/office/drawing/2010/main" val="0"/>
+                        </a:ext>
+                      </a:extLst>
+                    </a:blip>
+                    <a:srcRect t="7053" r="33280"/>
+                    <a:stretch/>
+                  </pic:blipFill>
+                  <pic:spPr bwMode="auto">
+                    <a:xfrm>
+                      <a:off x="0" y="0"/>
+                      <a:ext cx="2913256" cy="2932126"/>
+                    </a:xfrm>
+                    <a:prstGeom prst="rect">
+                      <a:avLst/>
+                    </a:prstGeom>
+                    <a:ln>
+                      <a:noFill/>
+                    </a:ln>
+                    <a:extLst>
+                      <a:ext uri="{53640926-AAD7-44D8-BBD7-CCE9431645EC}">
+                        <a14:shadowObscured xmlns:a14="http://schemas.microsoft.com/office/drawing/2010/main"/>
+                      </a:ext>
+                    </a:extLst>
+                  </pic:spPr>
+                </pic:pic>
+              </a:graphicData>
+            </a:graphic>
+          </wp:inline>
+        </w:drawing>
       </w:r>
     </w:p>
     <w:sectPr>
       <w:pgSz w:w="11906" w:h="16838"/>
-      <w:pgMar w:top="1134" w:right="850" w:bottom="1134" w:left="1701" w:header="708" w:footer="708" w:gutter="0"/>
+      <w:pgMar w:top="567" w:right="140" w:bottom="142" w:left="1701" w:header="708" w:footer="708" w:gutter="0"/>
       <w:cols w:space="708"/>
       <w:docGrid w:linePitch="360"/>
     </w:sectPr>
@@ -136,8 +1953,97 @@
 </file>
 
 <file path=word/numbering.xml><?xml version="1.0" encoding="utf-8"?>
-<w:numbering xmlns:ve="http://schemas.openxmlformats.org/markup-compatibility/2006" xmlns:o="urn:schemas-microsoft-com:office:office" xmlns:r="http://schemas.openxmlformats.org/officeDocument/2006/relationships" xmlns:m="http://schemas.openxmlformats.org/officeDocument/2006/math" xmlns:v="urn:schemas-microsoft-com:vml" xmlns:wp="http://schemas.openxmlformats.org/drawingml/2006/wordprocessingDrawing" xmlns:w10="urn:schemas-microsoft-com:office:word" xmlns:w="http://schemas.openxmlformats.org/wordprocessingml/2006/main" xmlns:wne="http://schemas.microsoft.com/office/word/2006/wordml">
+<w:numbering xmlns:wpc="http://schemas.microsoft.com/office/word/2010/wordprocessingCanvas" xmlns:mc="http://schemas.openxmlformats.org/markup-compatibility/2006" xmlns:o="urn:schemas-microsoft-com:office:office" xmlns:r="http://schemas.openxmlformats.org/officeDocument/2006/relationships" xmlns:m="http://schemas.openxmlformats.org/officeDocument/2006/math" xmlns:v="urn:schemas-microsoft-com:vml" xmlns:wp14="http://schemas.microsoft.com/office/word/2010/wordprocessingDrawing" xmlns:wp="http://schemas.openxmlformats.org/drawingml/2006/wordprocessingDrawing" xmlns:w10="urn:schemas-microsoft-com:office:word" xmlns:w="http://schemas.openxmlformats.org/wordprocessingml/2006/main" xmlns:w14="http://schemas.microsoft.com/office/word/2010/wordml" xmlns:wpg="http://schemas.microsoft.com/office/word/2010/wordprocessingGroup" xmlns:wpi="http://schemas.microsoft.com/office/word/2010/wordprocessingInk" xmlns:wne="http://schemas.microsoft.com/office/word/2006/wordml" xmlns:wps="http://schemas.microsoft.com/office/word/2010/wordprocessingShape" mc:Ignorable="w14 wp14">
   <w:abstractNum w:abstractNumId="0">
+    <w:nsid w:val="088A4D71"/>
+    <w:multiLevelType w:val="hybridMultilevel"/>
+    <w:tmpl w:val="98F0A94E"/>
+    <w:lvl w:ilvl="0" w:tplc="F98ACD82">
+      <w:start w:val="1"/>
+      <w:numFmt w:val="decimal"/>
+      <w:lvlText w:val="%1)"/>
+      <w:lvlJc w:val="left"/>
+      <w:pPr>
+        <w:ind w:left="436" w:hanging="360"/>
+      </w:pPr>
+      <w:rPr>
+        <w:rFonts w:hint="default"/>
+      </w:rPr>
+    </w:lvl>
+    <w:lvl w:ilvl="1" w:tplc="04190019" w:tentative="1">
+      <w:start w:val="1"/>
+      <w:numFmt w:val="lowerLetter"/>
+      <w:lvlText w:val="%2."/>
+      <w:lvlJc w:val="left"/>
+      <w:pPr>
+        <w:ind w:left="1156" w:hanging="360"/>
+      </w:pPr>
+    </w:lvl>
+    <w:lvl w:ilvl="2" w:tplc="0419001B" w:tentative="1">
+      <w:start w:val="1"/>
+      <w:numFmt w:val="lowerRoman"/>
+      <w:lvlText w:val="%3."/>
+      <w:lvlJc w:val="right"/>
+      <w:pPr>
+        <w:ind w:left="1876" w:hanging="180"/>
+      </w:pPr>
+    </w:lvl>
+    <w:lvl w:ilvl="3" w:tplc="0419000F" w:tentative="1">
+      <w:start w:val="1"/>
+      <w:numFmt w:val="decimal"/>
+      <w:lvlText w:val="%4."/>
+      <w:lvlJc w:val="left"/>
+      <w:pPr>
+        <w:ind w:left="2596" w:hanging="360"/>
+      </w:pPr>
+    </w:lvl>
+    <w:lvl w:ilvl="4" w:tplc="04190019" w:tentative="1">
+      <w:start w:val="1"/>
+      <w:numFmt w:val="lowerLetter"/>
+      <w:lvlText w:val="%5."/>
+      <w:lvlJc w:val="left"/>
+      <w:pPr>
+        <w:ind w:left="3316" w:hanging="360"/>
+      </w:pPr>
+    </w:lvl>
+    <w:lvl w:ilvl="5" w:tplc="0419001B" w:tentative="1">
+      <w:start w:val="1"/>
+      <w:numFmt w:val="lowerRoman"/>
+      <w:lvlText w:val="%6."/>
+      <w:lvlJc w:val="right"/>
+      <w:pPr>
+        <w:ind w:left="4036" w:hanging="180"/>
+      </w:pPr>
+    </w:lvl>
+    <w:lvl w:ilvl="6" w:tplc="0419000F" w:tentative="1">
+      <w:start w:val="1"/>
+      <w:numFmt w:val="decimal"/>
+      <w:lvlText w:val="%7."/>
+      <w:lvlJc w:val="left"/>
+      <w:pPr>
+        <w:ind w:left="4756" w:hanging="360"/>
+      </w:pPr>
+    </w:lvl>
+    <w:lvl w:ilvl="7" w:tplc="04190019" w:tentative="1">
+      <w:start w:val="1"/>
+      <w:numFmt w:val="lowerLetter"/>
+      <w:lvlText w:val="%8."/>
+      <w:lvlJc w:val="left"/>
+      <w:pPr>
+        <w:ind w:left="5476" w:hanging="360"/>
+      </w:pPr>
+    </w:lvl>
+    <w:lvl w:ilvl="8" w:tplc="0419001B" w:tentative="1">
+      <w:start w:val="1"/>
+      <w:numFmt w:val="lowerRoman"/>
+      <w:lvlText w:val="%9."/>
+      <w:lvlJc w:val="right"/>
+      <w:pPr>
+        <w:ind w:left="6196" w:hanging="180"/>
+      </w:pPr>
+    </w:lvl>
+  </w:abstractNum>
+  <w:abstractNum w:abstractNumId="1">
     <w:nsid w:val="26275E66"/>
     <w:multiLevelType w:val="hybridMultilevel"/>
     <w:tmpl w:val="0EB0DFA8"/>
@@ -226,14 +2132,456 @@
       </w:pPr>
     </w:lvl>
   </w:abstractNum>
+  <w:abstractNum w:abstractNumId="2">
+    <w:nsid w:val="724D4280"/>
+    <w:multiLevelType w:val="hybridMultilevel"/>
+    <w:tmpl w:val="7D801EDE"/>
+    <w:lvl w:ilvl="0" w:tplc="FFB44C82">
+      <w:start w:val="1"/>
+      <w:numFmt w:val="decimal"/>
+      <w:lvlText w:val="%1."/>
+      <w:lvlJc w:val="left"/>
+      <w:pPr>
+        <w:ind w:left="436" w:hanging="360"/>
+      </w:pPr>
+      <w:rPr>
+        <w:rFonts w:hint="default"/>
+      </w:rPr>
+    </w:lvl>
+    <w:lvl w:ilvl="1" w:tplc="04190019" w:tentative="1">
+      <w:start w:val="1"/>
+      <w:numFmt w:val="lowerLetter"/>
+      <w:lvlText w:val="%2."/>
+      <w:lvlJc w:val="left"/>
+      <w:pPr>
+        <w:ind w:left="1156" w:hanging="360"/>
+      </w:pPr>
+    </w:lvl>
+    <w:lvl w:ilvl="2" w:tplc="0419001B" w:tentative="1">
+      <w:start w:val="1"/>
+      <w:numFmt w:val="lowerRoman"/>
+      <w:lvlText w:val="%3."/>
+      <w:lvlJc w:val="right"/>
+      <w:pPr>
+        <w:ind w:left="1876" w:hanging="180"/>
+      </w:pPr>
+    </w:lvl>
+    <w:lvl w:ilvl="3" w:tplc="0419000F" w:tentative="1">
+      <w:start w:val="1"/>
+      <w:numFmt w:val="decimal"/>
+      <w:lvlText w:val="%4."/>
+      <w:lvlJc w:val="left"/>
+      <w:pPr>
+        <w:ind w:left="2596" w:hanging="360"/>
+      </w:pPr>
+    </w:lvl>
+    <w:lvl w:ilvl="4" w:tplc="04190019" w:tentative="1">
+      <w:start w:val="1"/>
+      <w:numFmt w:val="lowerLetter"/>
+      <w:lvlText w:val="%5."/>
+      <w:lvlJc w:val="left"/>
+      <w:pPr>
+        <w:ind w:left="3316" w:hanging="360"/>
+      </w:pPr>
+    </w:lvl>
+    <w:lvl w:ilvl="5" w:tplc="0419001B" w:tentative="1">
+      <w:start w:val="1"/>
+      <w:numFmt w:val="lowerRoman"/>
+      <w:lvlText w:val="%6."/>
+      <w:lvlJc w:val="right"/>
+      <w:pPr>
+        <w:ind w:left="4036" w:hanging="180"/>
+      </w:pPr>
+    </w:lvl>
+    <w:lvl w:ilvl="6" w:tplc="0419000F" w:tentative="1">
+      <w:start w:val="1"/>
+      <w:numFmt w:val="decimal"/>
+      <w:lvlText w:val="%7."/>
+      <w:lvlJc w:val="left"/>
+      <w:pPr>
+        <w:ind w:left="4756" w:hanging="360"/>
+      </w:pPr>
+    </w:lvl>
+    <w:lvl w:ilvl="7" w:tplc="04190019" w:tentative="1">
+      <w:start w:val="1"/>
+      <w:numFmt w:val="lowerLetter"/>
+      <w:lvlText w:val="%8."/>
+      <w:lvlJc w:val="left"/>
+      <w:pPr>
+        <w:ind w:left="5476" w:hanging="360"/>
+      </w:pPr>
+    </w:lvl>
+    <w:lvl w:ilvl="8" w:tplc="0419001B" w:tentative="1">
+      <w:start w:val="1"/>
+      <w:numFmt w:val="lowerRoman"/>
+      <w:lvlText w:val="%9."/>
+      <w:lvlJc w:val="right"/>
+      <w:pPr>
+        <w:ind w:left="6196" w:hanging="180"/>
+      </w:pPr>
+    </w:lvl>
+  </w:abstractNum>
+  <w:abstractNum w:abstractNumId="3">
+    <w:nsid w:val="768F20DB"/>
+    <w:multiLevelType w:val="hybridMultilevel"/>
+    <w:tmpl w:val="518020CA"/>
+    <w:lvl w:ilvl="0" w:tplc="B8E6C9B8">
+      <w:start w:val="1"/>
+      <w:numFmt w:val="decimal"/>
+      <w:lvlText w:val="%1)"/>
+      <w:lvlJc w:val="left"/>
+      <w:pPr>
+        <w:ind w:left="360" w:hanging="360"/>
+      </w:pPr>
+      <w:rPr>
+        <w:rFonts w:hint="default"/>
+      </w:rPr>
+    </w:lvl>
+    <w:lvl w:ilvl="1" w:tplc="04190019" w:tentative="1">
+      <w:start w:val="1"/>
+      <w:numFmt w:val="lowerLetter"/>
+      <w:lvlText w:val="%2."/>
+      <w:lvlJc w:val="left"/>
+      <w:pPr>
+        <w:ind w:left="796" w:hanging="360"/>
+      </w:pPr>
+    </w:lvl>
+    <w:lvl w:ilvl="2" w:tplc="0419001B" w:tentative="1">
+      <w:start w:val="1"/>
+      <w:numFmt w:val="lowerRoman"/>
+      <w:lvlText w:val="%3."/>
+      <w:lvlJc w:val="right"/>
+      <w:pPr>
+        <w:ind w:left="1516" w:hanging="180"/>
+      </w:pPr>
+    </w:lvl>
+    <w:lvl w:ilvl="3" w:tplc="0419000F" w:tentative="1">
+      <w:start w:val="1"/>
+      <w:numFmt w:val="decimal"/>
+      <w:lvlText w:val="%4."/>
+      <w:lvlJc w:val="left"/>
+      <w:pPr>
+        <w:ind w:left="2236" w:hanging="360"/>
+      </w:pPr>
+    </w:lvl>
+    <w:lvl w:ilvl="4" w:tplc="04190019" w:tentative="1">
+      <w:start w:val="1"/>
+      <w:numFmt w:val="lowerLetter"/>
+      <w:lvlText w:val="%5."/>
+      <w:lvlJc w:val="left"/>
+      <w:pPr>
+        <w:ind w:left="2956" w:hanging="360"/>
+      </w:pPr>
+    </w:lvl>
+    <w:lvl w:ilvl="5" w:tplc="0419001B" w:tentative="1">
+      <w:start w:val="1"/>
+      <w:numFmt w:val="lowerRoman"/>
+      <w:lvlText w:val="%6."/>
+      <w:lvlJc w:val="right"/>
+      <w:pPr>
+        <w:ind w:left="3676" w:hanging="180"/>
+      </w:pPr>
+    </w:lvl>
+    <w:lvl w:ilvl="6" w:tplc="0419000F" w:tentative="1">
+      <w:start w:val="1"/>
+      <w:numFmt w:val="decimal"/>
+      <w:lvlText w:val="%7."/>
+      <w:lvlJc w:val="left"/>
+      <w:pPr>
+        <w:ind w:left="4396" w:hanging="360"/>
+      </w:pPr>
+    </w:lvl>
+    <w:lvl w:ilvl="7" w:tplc="04190019" w:tentative="1">
+      <w:start w:val="1"/>
+      <w:numFmt w:val="lowerLetter"/>
+      <w:lvlText w:val="%8."/>
+      <w:lvlJc w:val="left"/>
+      <w:pPr>
+        <w:ind w:left="5116" w:hanging="360"/>
+      </w:pPr>
+    </w:lvl>
+    <w:lvl w:ilvl="8" w:tplc="0419001B" w:tentative="1">
+      <w:start w:val="1"/>
+      <w:numFmt w:val="lowerRoman"/>
+      <w:lvlText w:val="%9."/>
+      <w:lvlJc w:val="right"/>
+      <w:pPr>
+        <w:ind w:left="5836" w:hanging="180"/>
+      </w:pPr>
+    </w:lvl>
+  </w:abstractNum>
   <w:num w:numId="1">
+    <w:abstractNumId w:val="1"/>
+  </w:num>
+  <w:num w:numId="2">
+    <w:abstractNumId w:val="3"/>
+  </w:num>
+  <w:num w:numId="3">
     <w:abstractNumId w:val="0"/>
+  </w:num>
+  <w:num w:numId="4">
+    <w:abstractNumId w:val="2"/>
   </w:num>
 </w:numbering>
 </file>
 
 <file path=word/styles.xml><?xml version="1.0" encoding="utf-8"?>
-<w:styles xmlns:r="http://schemas.openxmlformats.org/officeDocument/2006/relationships" xmlns:w="http://schemas.openxmlformats.org/wordprocessingml/2006/main">
+<w:styles xmlns:mc="http://schemas.openxmlformats.org/markup-compatibility/2006" xmlns:r="http://schemas.openxmlformats.org/officeDocument/2006/relationships" xmlns:w="http://schemas.openxmlformats.org/wordprocessingml/2006/main" xmlns:w14="http://schemas.microsoft.com/office/word/2010/wordml" mc:Ignorable="w14">
+  <w:docDefaults>
+    <w:rPrDefault>
+      <w:rPr>
+        <w:rFonts w:asciiTheme="minorHAnsi" w:eastAsiaTheme="minorEastAsia" w:hAnsiTheme="minorHAnsi" w:cstheme="minorBidi"/>
+        <w:sz w:val="22"/>
+        <w:szCs w:val="22"/>
+        <w:lang w:val="ru-RU" w:eastAsia="ru-RU" w:bidi="ar-SA"/>
+      </w:rPr>
+    </w:rPrDefault>
+    <w:pPrDefault>
+      <w:pPr>
+        <w:spacing w:after="200" w:line="276" w:lineRule="auto"/>
+      </w:pPr>
+    </w:pPrDefault>
+  </w:docDefaults>
+  <w:latentStyles w:defLockedState="0" w:defUIPriority="99" w:defSemiHidden="1" w:defUnhideWhenUsed="1" w:defQFormat="0" w:count="267">
+    <w:lsdException w:name="Normal" w:semiHidden="0" w:uiPriority="0" w:unhideWhenUsed="0" w:qFormat="1"/>
+    <w:lsdException w:name="heading 1" w:semiHidden="0" w:uiPriority="9" w:unhideWhenUsed="0" w:qFormat="1"/>
+    <w:lsdException w:name="heading 2" w:uiPriority="9" w:qFormat="1"/>
+    <w:lsdException w:name="heading 3" w:uiPriority="9" w:qFormat="1"/>
+    <w:lsdException w:name="heading 4" w:uiPriority="9" w:qFormat="1"/>
+    <w:lsdException w:name="heading 5" w:uiPriority="9" w:qFormat="1"/>
+    <w:lsdException w:name="heading 6" w:uiPriority="9" w:qFormat="1"/>
+    <w:lsdException w:name="heading 7" w:uiPriority="9" w:qFormat="1"/>
+    <w:lsdException w:name="heading 8" w:uiPriority="9" w:qFormat="1"/>
+    <w:lsdException w:name="heading 9" w:uiPriority="9" w:qFormat="1"/>
+    <w:lsdException w:name="toc 1" w:uiPriority="39"/>
+    <w:lsdException w:name="toc 2" w:uiPriority="39"/>
+    <w:lsdException w:name="toc 3" w:uiPriority="39"/>
+    <w:lsdException w:name="toc 4" w:uiPriority="39"/>
+    <w:lsdException w:name="toc 5" w:uiPriority="39"/>
+    <w:lsdException w:name="toc 6" w:uiPriority="39"/>
+    <w:lsdException w:name="toc 7" w:uiPriority="39"/>
+    <w:lsdException w:name="toc 8" w:uiPriority="39"/>
+    <w:lsdException w:name="toc 9" w:uiPriority="39"/>
+    <w:lsdException w:name="caption" w:uiPriority="35" w:qFormat="1"/>
+    <w:lsdException w:name="Title" w:semiHidden="0" w:uiPriority="10" w:unhideWhenUsed="0" w:qFormat="1"/>
+    <w:lsdException w:name="Default Paragraph Font" w:uiPriority="1"/>
+    <w:lsdException w:name="Subtitle" w:semiHidden="0" w:uiPriority="11" w:unhideWhenUsed="0" w:qFormat="1"/>
+    <w:lsdException w:name="Strong" w:semiHidden="0" w:uiPriority="22" w:unhideWhenUsed="0" w:qFormat="1"/>
+    <w:lsdException w:name="Emphasis" w:semiHidden="0" w:uiPriority="20" w:unhideWhenUsed="0" w:qFormat="1"/>
+    <w:lsdException w:name="Table Grid" w:semiHidden="0" w:uiPriority="59" w:unhideWhenUsed="0"/>
+    <w:lsdException w:name="Placeholder Text" w:unhideWhenUsed="0"/>
+    <w:lsdException w:name="No Spacing" w:semiHidden="0" w:uiPriority="1" w:unhideWhenUsed="0" w:qFormat="1"/>
+    <w:lsdException w:name="Light Shading" w:semiHidden="0" w:uiPriority="60" w:unhideWhenUsed="0"/>
+    <w:lsdException w:name="Light List" w:semiHidden="0" w:uiPriority="61" w:unhideWhenUsed="0"/>
+    <w:lsdException w:name="Light Grid" w:semiHidden="0" w:uiPriority="62" w:unhideWhenUsed="0"/>
+    <w:lsdException w:name="Medium Shading 1" w:semiHidden="0" w:uiPriority="63" w:unhideWhenUsed="0"/>
+    <w:lsdException w:name="Medium Shading 2" w:semiHidden="0" w:uiPriority="64" w:unhideWhenUsed="0"/>
+    <w:lsdException w:name="Medium List 1" w:semiHidden="0" w:uiPriority="65" w:unhideWhenUsed="0"/>
+    <w:lsdException w:name="Medium List 2" w:semiHidden="0" w:uiPriority="66" w:unhideWhenUsed="0"/>
+    <w:lsdException w:name="Medium Grid 1" w:semiHidden="0" w:uiPriority="67" w:unhideWhenUsed="0"/>
+    <w:lsdException w:name="Medium Grid 2" w:semiHidden="0" w:uiPriority="68" w:unhideWhenUsed="0"/>
+    <w:lsdException w:name="Medium Grid 3" w:semiHidden="0" w:uiPriority="69" w:unhideWhenUsed="0"/>
+    <w:lsdException w:name="Dark List" w:semiHidden="0" w:uiPriority="70" w:unhideWhenUsed="0"/>
+    <w:lsdException w:name="Colorful Shading" w:semiHidden="0" w:uiPriority="71" w:unhideWhenUsed="0"/>
+    <w:lsdException w:name="Colorful List" w:semiHidden="0" w:uiPriority="72" w:unhideWhenUsed="0"/>
+    <w:lsdException w:name="Colorful Grid" w:semiHidden="0" w:uiPriority="73" w:unhideWhenUsed="0"/>
+    <w:lsdException w:name="Light Shading Accent 1" w:semiHidden="0" w:uiPriority="60" w:unhideWhenUsed="0"/>
+    <w:lsdException w:name="Light List Accent 1" w:semiHidden="0" w:uiPriority="61" w:unhideWhenUsed="0"/>
+    <w:lsdException w:name="Light Grid Accent 1" w:semiHidden="0" w:uiPriority="62" w:unhideWhenUsed="0"/>
+    <w:lsdException w:name="Medium Shading 1 Accent 1" w:semiHidden="0" w:uiPriority="63" w:unhideWhenUsed="0"/>
+    <w:lsdException w:name="Medium Shading 2 Accent 1" w:semiHidden="0" w:uiPriority="64" w:unhideWhenUsed="0"/>
+    <w:lsdException w:name="Medium List 1 Accent 1" w:semiHidden="0" w:uiPriority="65" w:unhideWhenUsed="0"/>
+    <w:lsdException w:name="Revision" w:unhideWhenUsed="0"/>
+    <w:lsdException w:name="List Paragraph" w:semiHidden="0" w:uiPriority="34" w:unhideWhenUsed="0" w:qFormat="1"/>
+    <w:lsdException w:name="Quote" w:semiHidden="0" w:uiPriority="29" w:unhideWhenUsed="0" w:qFormat="1"/>
+    <w:lsdException w:name="Intense Quote" w:semiHidden="0" w:uiPriority="30" w:unhideWhenUsed="0" w:qFormat="1"/>
+    <w:lsdException w:name="Medium List 2 Accent 1" w:semiHidden="0" w:uiPriority="66" w:unhideWhenUsed="0"/>
+    <w:lsdException w:name="Medium Grid 1 Accent 1" w:semiHidden="0" w:uiPriority="67" w:unhideWhenUsed="0"/>
+    <w:lsdException w:name="Medium Grid 2 Accent 1" w:semiHidden="0" w:uiPriority="68" w:unhideWhenUsed="0"/>
+    <w:lsdException w:name="Medium Grid 3 Accent 1" w:semiHidden="0" w:uiPriority="69" w:unhideWhenUsed="0"/>
+    <w:lsdException w:name="Dark List Accent 1" w:semiHidden="0" w:uiPriority="70" w:unhideWhenUsed="0"/>
+    <w:lsdException w:name="Colorful Shading Accent 1" w:semiHidden="0" w:uiPriority="71" w:unhideWhenUsed="0"/>
+    <w:lsdException w:name="Colorful List Accent 1" w:semiHidden="0" w:uiPriority="72" w:unhideWhenUsed="0"/>
+    <w:lsdException w:name="Colorful Grid Accent 1" w:semiHidden="0" w:uiPriority="73" w:unhideWhenUsed="0"/>
+    <w:lsdException w:name="Light Shading Accent 2" w:semiHidden="0" w:uiPriority="60" w:unhideWhenUsed="0"/>
+    <w:lsdException w:name="Light List Accent 2" w:semiHidden="0" w:uiPriority="61" w:unhideWhenUsed="0"/>
+    <w:lsdException w:name="Light Grid Accent 2" w:semiHidden="0" w:uiPriority="62" w:unhideWhenUsed="0"/>
+    <w:lsdException w:name="Medium Shading 1 Accent 2" w:semiHidden="0" w:uiPriority="63" w:unhideWhenUsed="0"/>
+    <w:lsdException w:name="Medium Shading 2 Accent 2" w:semiHidden="0" w:uiPriority="64" w:unhideWhenUsed="0"/>
+    <w:lsdException w:name="Medium List 1 Accent 2" w:semiHidden="0" w:uiPriority="65" w:unhideWhenUsed="0"/>
+    <w:lsdException w:name="Medium List 2 Accent 2" w:semiHidden="0" w:uiPriority="66" w:unhideWhenUsed="0"/>
+    <w:lsdException w:name="Medium Grid 1 Accent 2" w:semiHidden="0" w:uiPriority="67" w:unhideWhenUsed="0"/>
+    <w:lsdException w:name="Medium Grid 2 Accent 2" w:semiHidden="0" w:uiPriority="68" w:unhideWhenUsed="0"/>
+    <w:lsdException w:name="Medium Grid 3 Accent 2" w:semiHidden="0" w:uiPriority="69" w:unhideWhenUsed="0"/>
+    <w:lsdException w:name="Dark List Accent 2" w:semiHidden="0" w:uiPriority="70" w:unhideWhenUsed="0"/>
+    <w:lsdException w:name="Colorful Shading Accent 2" w:semiHidden="0" w:uiPriority="71" w:unhideWhenUsed="0"/>
+    <w:lsdException w:name="Colorful List Accent 2" w:semiHidden="0" w:uiPriority="72" w:unhideWhenUsed="0"/>
+    <w:lsdException w:name="Colorful Grid Accent 2" w:semiHidden="0" w:uiPriority="73" w:unhideWhenUsed="0"/>
+    <w:lsdException w:name="Light Shading Accent 3" w:semiHidden="0" w:uiPriority="60" w:unhideWhenUsed="0"/>
+    <w:lsdException w:name="Light List Accent 3" w:semiHidden="0" w:uiPriority="61" w:unhideWhenUsed="0"/>
+    <w:lsdException w:name="Light Grid Accent 3" w:semiHidden="0" w:uiPriority="62" w:unhideWhenUsed="0"/>
+    <w:lsdException w:name="Medium Shading 1 Accent 3" w:semiHidden="0" w:uiPriority="63" w:unhideWhenUsed="0"/>
+    <w:lsdException w:name="Medium Shading 2 Accent 3" w:semiHidden="0" w:uiPriority="64" w:unhideWhenUsed="0"/>
+    <w:lsdException w:name="Medium List 1 Accent 3" w:semiHidden="0" w:uiPriority="65" w:unhideWhenUsed="0"/>
+    <w:lsdException w:name="Medium List 2 Accent 3" w:semiHidden="0" w:uiPriority="66" w:unhideWhenUsed="0"/>
+    <w:lsdException w:name="Medium Grid 1 Accent 3" w:semiHidden="0" w:uiPriority="67" w:unhideWhenUsed="0"/>
+    <w:lsdException w:name="Medium Grid 2 Accent 3" w:semiHidden="0" w:uiPriority="68" w:unhideWhenUsed="0"/>
+    <w:lsdException w:name="Medium Grid 3 Accent 3" w:semiHidden="0" w:uiPriority="69" w:unhideWhenUsed="0"/>
+    <w:lsdException w:name="Dark List Accent 3" w:semiHidden="0" w:uiPriority="70" w:unhideWhenUsed="0"/>
+    <w:lsdException w:name="Colorful Shading Accent 3" w:semiHidden="0" w:uiPriority="71" w:unhideWhenUsed="0"/>
+    <w:lsdException w:name="Colorful List Accent 3" w:semiHidden="0" w:uiPriority="72" w:unhideWhenUsed="0"/>
+    <w:lsdException w:name="Colorful Grid Accent 3" w:semiHidden="0" w:uiPriority="73" w:unhideWhenUsed="0"/>
+    <w:lsdException w:name="Light Shading Accent 4" w:semiHidden="0" w:uiPriority="60" w:unhideWhenUsed="0"/>
+    <w:lsdException w:name="Light List Accent 4" w:semiHidden="0" w:uiPriority="61" w:unhideWhenUsed="0"/>
+    <w:lsdException w:name="Light Grid Accent 4" w:semiHidden="0" w:uiPriority="62" w:unhideWhenUsed="0"/>
+    <w:lsdException w:name="Medium Shading 1 Accent 4" w:semiHidden="0" w:uiPriority="63" w:unhideWhenUsed="0"/>
+    <w:lsdException w:name="Medium Shading 2 Accent 4" w:semiHidden="0" w:uiPriority="64" w:unhideWhenUsed="0"/>
+    <w:lsdException w:name="Medium List 1 Accent 4" w:semiHidden="0" w:uiPriority="65" w:unhideWhenUsed="0"/>
+    <w:lsdException w:name="Medium List 2 Accent 4" w:semiHidden="0" w:uiPriority="66" w:unhideWhenUsed="0"/>
+    <w:lsdException w:name="Medium Grid 1 Accent 4" w:semiHidden="0" w:uiPriority="67" w:unhideWhenUsed="0"/>
+    <w:lsdException w:name="Medium Grid 2 Accent 4" w:semiHidden="0" w:uiPriority="68" w:unhideWhenUsed="0"/>
+    <w:lsdException w:name="Medium Grid 3 Accent 4" w:semiHidden="0" w:uiPriority="69" w:unhideWhenUsed="0"/>
+    <w:lsdException w:name="Dark List Accent 4" w:semiHidden="0" w:uiPriority="70" w:unhideWhenUsed="0"/>
+    <w:lsdException w:name="Colorful Shading Accent 4" w:semiHidden="0" w:uiPriority="71" w:unhideWhenUsed="0"/>
+    <w:lsdException w:name="Colorful List Accent 4" w:semiHidden="0" w:uiPriority="72" w:unhideWhenUsed="0"/>
+    <w:lsdException w:name="Colorful Grid Accent 4" w:semiHidden="0" w:uiPriority="73" w:unhideWhenUsed="0"/>
+    <w:lsdException w:name="Light Shading Accent 5" w:semiHidden="0" w:uiPriority="60" w:unhideWhenUsed="0"/>
+    <w:lsdException w:name="Light List Accent 5" w:semiHidden="0" w:uiPriority="61" w:unhideWhenUsed="0"/>
+    <w:lsdException w:name="Light Grid Accent 5" w:semiHidden="0" w:uiPriority="62" w:unhideWhenUsed="0"/>
+    <w:lsdException w:name="Medium Shading 1 Accent 5" w:semiHidden="0" w:uiPriority="63" w:unhideWhenUsed="0"/>
+    <w:lsdException w:name="Medium Shading 2 Accent 5" w:semiHidden="0" w:uiPriority="64" w:unhideWhenUsed="0"/>
+    <w:lsdException w:name="Medium List 1 Accent 5" w:semiHidden="0" w:uiPriority="65" w:unhideWhenUsed="0"/>
+    <w:lsdException w:name="Medium List 2 Accent 5" w:semiHidden="0" w:uiPriority="66" w:unhideWhenUsed="0"/>
+    <w:lsdException w:name="Medium Grid 1 Accent 5" w:semiHidden="0" w:uiPriority="67" w:unhideWhenUsed="0"/>
+    <w:lsdException w:name="Medium Grid 2 Accent 5" w:semiHidden="0" w:uiPriority="68" w:unhideWhenUsed="0"/>
+    <w:lsdException w:name="Medium Grid 3 Accent 5" w:semiHidden="0" w:uiPriority="69" w:unhideWhenUsed="0"/>
+    <w:lsdException w:name="Dark List Accent 5" w:semiHidden="0" w:uiPriority="70" w:unhideWhenUsed="0"/>
+    <w:lsdException w:name="Colorful Shading Accent 5" w:semiHidden="0" w:uiPriority="71" w:unhideWhenUsed="0"/>
+    <w:lsdException w:name="Colorful List Accent 5" w:semiHidden="0" w:uiPriority="72" w:unhideWhenUsed="0"/>
+    <w:lsdException w:name="Colorful Grid Accent 5" w:semiHidden="0" w:uiPriority="73" w:unhideWhenUsed="0"/>
+    <w:lsdException w:name="Light Shading Accent 6" w:semiHidden="0" w:uiPriority="60" w:unhideWhenUsed="0"/>
+    <w:lsdException w:name="Light List Accent 6" w:semiHidden="0" w:uiPriority="61" w:unhideWhenUsed="0"/>
+    <w:lsdException w:name="Light Grid Accent 6" w:semiHidden="0" w:uiPriority="62" w:unhideWhenUsed="0"/>
+    <w:lsdException w:name="Medium Shading 1 Accent 6" w:semiHidden="0" w:uiPriority="63" w:unhideWhenUsed="0"/>
+    <w:lsdException w:name="Medium Shading 2 Accent 6" w:semiHidden="0" w:uiPriority="64" w:unhideWhenUsed="0"/>
+    <w:lsdException w:name="Medium List 1 Accent 6" w:semiHidden="0" w:uiPriority="65" w:unhideWhenUsed="0"/>
+    <w:lsdException w:name="Medium List 2 Accent 6" w:semiHidden="0" w:uiPriority="66" w:unhideWhenUsed="0"/>
+    <w:lsdException w:name="Medium Grid 1 Accent 6" w:semiHidden="0" w:uiPriority="67" w:unhideWhenUsed="0"/>
+    <w:lsdException w:name="Medium Grid 2 Accent 6" w:semiHidden="0" w:uiPriority="68" w:unhideWhenUsed="0"/>
+    <w:lsdException w:name="Medium Grid 3 Accent 6" w:semiHidden="0" w:uiPriority="69" w:unhideWhenUsed="0"/>
+    <w:lsdException w:name="Dark List Accent 6" w:semiHidden="0" w:uiPriority="70" w:unhideWhenUsed="0"/>
+    <w:lsdException w:name="Colorful Shading Accent 6" w:semiHidden="0" w:uiPriority="71" w:unhideWhenUsed="0"/>
+    <w:lsdException w:name="Colorful List Accent 6" w:semiHidden="0" w:uiPriority="72" w:unhideWhenUsed="0"/>
+    <w:lsdException w:name="Colorful Grid Accent 6" w:semiHidden="0" w:uiPriority="73" w:unhideWhenUsed="0"/>
+    <w:lsdException w:name="Subtle Emphasis" w:semiHidden="0" w:uiPriority="19" w:unhideWhenUsed="0" w:qFormat="1"/>
+    <w:lsdException w:name="Intense Emphasis" w:semiHidden="0" w:uiPriority="21" w:unhideWhenUsed="0" w:qFormat="1"/>
+    <w:lsdException w:name="Subtle Reference" w:semiHidden="0" w:uiPriority="31" w:unhideWhenUsed="0" w:qFormat="1"/>
+    <w:lsdException w:name="Intense Reference" w:semiHidden="0" w:uiPriority="32" w:unhideWhenUsed="0" w:qFormat="1"/>
+    <w:lsdException w:name="Book Title" w:semiHidden="0" w:uiPriority="33" w:unhideWhenUsed="0" w:qFormat="1"/>
+    <w:lsdException w:name="Bibliography" w:uiPriority="37"/>
+    <w:lsdException w:name="TOC Heading" w:uiPriority="39" w:qFormat="1"/>
+  </w:latentStyles>
+  <w:style w:type="paragraph" w:default="1" w:styleId="a">
+    <w:name w:val="Normal"/>
+    <w:qFormat/>
+    <w:rsid w:val="001C0F38"/>
+  </w:style>
+  <w:style w:type="character" w:default="1" w:styleId="a0">
+    <w:name w:val="Default Paragraph Font"/>
+    <w:uiPriority w:val="1"/>
+    <w:semiHidden/>
+    <w:unhideWhenUsed/>
+  </w:style>
+  <w:style w:type="table" w:default="1" w:styleId="a1">
+    <w:name w:val="Normal Table"/>
+    <w:uiPriority w:val="99"/>
+    <w:semiHidden/>
+    <w:unhideWhenUsed/>
+    <w:tblPr>
+      <w:tblInd w:w="0" w:type="dxa"/>
+      <w:tblCellMar>
+        <w:top w:w="0" w:type="dxa"/>
+        <w:left w:w="108" w:type="dxa"/>
+        <w:bottom w:w="0" w:type="dxa"/>
+        <w:right w:w="108" w:type="dxa"/>
+      </w:tblCellMar>
+    </w:tblPr>
+  </w:style>
+  <w:style w:type="numbering" w:default="1" w:styleId="a2">
+    <w:name w:val="No List"/>
+    <w:uiPriority w:val="99"/>
+    <w:semiHidden/>
+    <w:unhideWhenUsed/>
+  </w:style>
+  <w:style w:type="paragraph" w:styleId="a3">
+    <w:name w:val="List Paragraph"/>
+    <w:basedOn w:val="a"/>
+    <w:uiPriority w:val="34"/>
+    <w:qFormat/>
+    <w:rsid w:val="00F73E9B"/>
+    <w:pPr>
+      <w:ind w:left="720"/>
+      <w:contextualSpacing/>
+    </w:pPr>
+  </w:style>
+  <w:style w:type="paragraph" w:styleId="a4">
+    <w:name w:val="Balloon Text"/>
+    <w:basedOn w:val="a"/>
+    <w:link w:val="a5"/>
+    <w:uiPriority w:val="99"/>
+    <w:semiHidden/>
+    <w:unhideWhenUsed/>
+    <w:rsid w:val="00582094"/>
+    <w:pPr>
+      <w:spacing w:after="0" w:line="240" w:lineRule="auto"/>
+    </w:pPr>
+    <w:rPr>
+      <w:rFonts w:ascii="Tahoma" w:hAnsi="Tahoma" w:cs="Tahoma"/>
+      <w:sz w:val="16"/>
+      <w:szCs w:val="16"/>
+    </w:rPr>
+  </w:style>
+  <w:style w:type="character" w:customStyle="1" w:styleId="a5">
+    <w:name w:val="Текст выноски Знак"/>
+    <w:basedOn w:val="a0"/>
+    <w:link w:val="a4"/>
+    <w:uiPriority w:val="99"/>
+    <w:semiHidden/>
+    <w:rsid w:val="00582094"/>
+    <w:rPr>
+      <w:rFonts w:ascii="Tahoma" w:hAnsi="Tahoma" w:cs="Tahoma"/>
+      <w:sz w:val="16"/>
+      <w:szCs w:val="16"/>
+    </w:rPr>
+  </w:style>
+  <w:style w:type="character" w:styleId="a6">
+    <w:name w:val="Hyperlink"/>
+    <w:basedOn w:val="a0"/>
+    <w:uiPriority w:val="99"/>
+    <w:unhideWhenUsed/>
+    <w:rsid w:val="00746604"/>
+    <w:rPr>
+      <w:color w:val="0000FF" w:themeColor="hyperlink"/>
+      <w:u w:val="single"/>
+    </w:rPr>
+  </w:style>
+  <w:style w:type="character" w:styleId="a7">
+    <w:name w:val="FollowedHyperlink"/>
+    <w:basedOn w:val="a0"/>
+    <w:uiPriority w:val="99"/>
+    <w:semiHidden/>
+    <w:unhideWhenUsed/>
+    <w:rsid w:val="00746604"/>
+    <w:rPr>
+      <w:color w:val="800080" w:themeColor="followedHyperlink"/>
+      <w:u w:val="single"/>
+    </w:rPr>
+  </w:style>
+</w:styles>
+</file>
+
+<file path=word/stylesWithEffects.xml><?xml version="1.0" encoding="utf-8"?>
+<w:styles xmlns:wpc="http://schemas.microsoft.com/office/word/2010/wordprocessingCanvas" xmlns:mc="http://schemas.openxmlformats.org/markup-compatibility/2006" xmlns:o="urn:schemas-microsoft-com:office:office" xmlns:r="http://schemas.openxmlformats.org/officeDocument/2006/relationships" xmlns:m="http://schemas.openxmlformats.org/officeDocument/2006/math" xmlns:v="urn:schemas-microsoft-com:vml" xmlns:wp14="http://schemas.microsoft.com/office/word/2010/wordprocessingDrawing" xmlns:wp="http://schemas.openxmlformats.org/drawingml/2006/wordprocessingDrawing" xmlns:w10="urn:schemas-microsoft-com:office:word" xmlns:w="http://schemas.openxmlformats.org/wordprocessingml/2006/main" xmlns:w14="http://schemas.microsoft.com/office/word/2010/wordml" xmlns:wpg="http://schemas.microsoft.com/office/word/2010/wordprocessingGroup" xmlns:wpi="http://schemas.microsoft.com/office/word/2010/wordprocessingInk" xmlns:wne="http://schemas.microsoft.com/office/word/2006/wordml" xmlns:wps="http://schemas.microsoft.com/office/word/2010/wordprocessingShape" mc:Ignorable="w14 wp14">
   <w:docDefaults>
     <w:rPrDefault>
       <w:rPr>
@@ -403,7 +2751,6 @@
     <w:uiPriority w:val="99"/>
     <w:semiHidden/>
     <w:unhideWhenUsed/>
-    <w:qFormat/>
     <w:tblPr>
       <w:tblInd w:w="0" w:type="dxa"/>
       <w:tblCellMar>
@@ -419,17 +2766,6 @@
     <w:uiPriority w:val="99"/>
     <w:semiHidden/>
     <w:unhideWhenUsed/>
-  </w:style>
-  <w:style w:type="paragraph" w:styleId="a3">
-    <w:name w:val="List Paragraph"/>
-    <w:basedOn w:val="a"/>
-    <w:uiPriority w:val="34"/>
-    <w:qFormat/>
-    <w:rsid w:val="00F73E9B"/>
-    <w:pPr>
-      <w:ind w:left="720"/>
-      <w:contextualSpacing/>
-    </w:pPr>
   </w:style>
 </w:styles>
 </file>
@@ -715,4 +3051,16 @@
   <a:objectDefaults/>
   <a:extraClrSchemeLst/>
 </a:theme>
+</file>
+
+<file path=customXml/item1.xml><?xml version="1.0" encoding="utf-8"?>
+<b:Sources xmlns:b="http://schemas.openxmlformats.org/officeDocument/2006/bibliography" xmlns="http://schemas.openxmlformats.org/officeDocument/2006/bibliography" SelectedStyle="\APA.XSL" StyleName="APA"/>
+</file>
+
+<file path=customXml/itemProps1.xml><?xml version="1.0" encoding="utf-8"?>
+<ds:datastoreItem xmlns:ds="http://schemas.openxmlformats.org/officeDocument/2006/customXml" ds:itemID="{575E328D-26E6-46DA-A0E0-A1540E17E4DF}">
+  <ds:schemaRefs>
+    <ds:schemaRef ds:uri="http://schemas.openxmlformats.org/officeDocument/2006/bibliography"/>
+  </ds:schemaRefs>
+</ds:datastoreItem>
 </file>